--- a/Upiti verzija1. (Mirela) sa komentarima.docx
+++ b/Upiti verzija1. (Mirela) sa komentarima.docx
@@ -2431,48 +2431,7 @@
           <w:kern w:val="2"/>
           <w14:ligatures w14:val="standardContextual"/>
         </w:rPr>
-        <w:t xml:space="preserve">, te ukupni iznos potrošenog novca na najam vozila i opreme za svakog klijenta, što je izračunato funkcijom </w:t>
-      </w:r>
-      <w:r>
-        <w:rPr>
-          <w:rFonts w:eastAsia="Calibri" w:cs="Times New Roman"/>
-          <w:b/>
-          <w:bCs/>
-          <w:kern w:val="2"/>
-          <w14:ligatures w14:val="standardContextual"/>
-        </w:rPr>
-        <w:t>SUM(</w:t>
-      </w:r>
-      <w:proofErr w:type="spellStart"/>
-      <w:r>
-        <w:rPr>
-          <w:rFonts w:eastAsia="Calibri" w:cs="Times New Roman"/>
-          <w:b/>
-          <w:bCs/>
-          <w:kern w:val="2"/>
-          <w14:ligatures w14:val="standardContextual"/>
-        </w:rPr>
-        <w:t>t.iznos</w:t>
-      </w:r>
-      <w:proofErr w:type="spellEnd"/>
-      <w:r>
-        <w:rPr>
-          <w:rFonts w:eastAsia="Calibri" w:cs="Times New Roman"/>
-          <w:b/>
-          <w:bCs/>
-          <w:kern w:val="2"/>
-          <w14:ligatures w14:val="standardContextual"/>
-        </w:rPr>
-        <w:t>)</w:t>
-      </w:r>
-      <w:r>
-        <w:rPr>
-          <w:rFonts w:eastAsia="Calibri" w:cs="Times New Roman"/>
-          <w:bCs/>
-          <w:kern w:val="2"/>
-          <w14:ligatures w14:val="standardContextual"/>
-        </w:rPr>
-        <w:t>.</w:t>
+        <w:t xml:space="preserve">, </w:t>
       </w:r>
     </w:p>
     <w:p>
@@ -2622,28 +2581,155 @@
           <w:kern w:val="2"/>
           <w14:ligatures w14:val="standardContextual"/>
         </w:rPr>
+        <w:t>Nakon toga, koristimo GROUP BY klauzulu kako bismo grupirali rezultate po identifikatoru klijenta (</w:t>
+      </w:r>
+      <w:r>
+        <w:rPr>
+          <w:rFonts w:eastAsia="Calibri" w:cs="Times New Roman"/>
+          <w:b/>
+          <w:bCs/>
+          <w:kern w:val="2"/>
+          <w14:ligatures w14:val="standardContextual"/>
+        </w:rPr>
+        <w:t>k.id</w:t>
+      </w:r>
+      <w:r>
+        <w:rPr>
+          <w:rFonts w:eastAsia="Calibri" w:cs="Times New Roman"/>
+          <w:bCs/>
+          <w:kern w:val="2"/>
+          <w14:ligatures w14:val="standardContextual"/>
+        </w:rPr>
+        <w:t xml:space="preserve">). Ovo omogućava izračun ukupnog iznosa potrošenog </w:t>
+      </w:r>
+      <w:r>
+        <w:rPr>
+          <w:rFonts w:eastAsia="Calibri" w:cs="Times New Roman"/>
+          <w:bCs/>
+          <w:kern w:val="2"/>
+          <w14:ligatures w14:val="standardContextual"/>
+        </w:rPr>
         <w:lastRenderedPageBreak/>
-        <w:t>Nakon toga, koristimo GROUP BY klauzulu kako bismo grupirali rezultate po identifikatoru klijenta (</w:t>
-      </w:r>
-      <w:r>
-        <w:rPr>
-          <w:rFonts w:eastAsia="Calibri" w:cs="Times New Roman"/>
-          <w:b/>
-          <w:bCs/>
-          <w:kern w:val="2"/>
-          <w14:ligatures w14:val="standardContextual"/>
-        </w:rPr>
-        <w:t>k.id</w:t>
-      </w:r>
-      <w:r>
-        <w:rPr>
-          <w:rFonts w:eastAsia="Calibri" w:cs="Times New Roman"/>
-          <w:bCs/>
-          <w:kern w:val="2"/>
-          <w14:ligatures w14:val="standardContextual"/>
-        </w:rPr>
-        <w:t>). Ovo omogućava izračun ukupnog iznosa potrošenog novca za svakog klijenta zasebno.</w:t>
-      </w:r>
+        <w:t>n</w:t>
+      </w:r>
+      <w:r>
+        <w:rPr>
+          <w:rFonts w:eastAsia="Calibri" w:cs="Times New Roman"/>
+          <w:bCs/>
+          <w:kern w:val="2"/>
+          <w14:ligatures w14:val="standardContextual"/>
+        </w:rPr>
+        <w:t>ovca za svakog klijenta zasebno</w:t>
+      </w:r>
+      <w:r>
+        <w:rPr>
+          <w:rFonts w:eastAsia="Calibri" w:cs="Times New Roman"/>
+          <w:bCs/>
+          <w:kern w:val="2"/>
+          <w14:ligatures w14:val="standardContextual"/>
+        </w:rPr>
+        <w:t xml:space="preserve"> što je izračunato</w:t>
+      </w:r>
+      <w:r>
+        <w:rPr>
+          <w:rFonts w:eastAsia="Calibri" w:cs="Times New Roman"/>
+          <w:bCs/>
+          <w:kern w:val="2"/>
+          <w14:ligatures w14:val="standardContextual"/>
+        </w:rPr>
+        <w:t xml:space="preserve"> pomoću </w:t>
+      </w:r>
+      <w:proofErr w:type="spellStart"/>
+      <w:r>
+        <w:rPr>
+          <w:rFonts w:eastAsia="Calibri" w:cs="Times New Roman"/>
+          <w:bCs/>
+          <w:kern w:val="2"/>
+          <w14:ligatures w14:val="standardContextual"/>
+        </w:rPr>
+        <w:t>agregacije</w:t>
+      </w:r>
+      <w:proofErr w:type="spellEnd"/>
+      <w:r>
+        <w:rPr>
+          <w:rFonts w:eastAsia="Calibri" w:cs="Times New Roman"/>
+          <w:bCs/>
+          <w:kern w:val="2"/>
+          <w14:ligatures w14:val="standardContextual"/>
+        </w:rPr>
+        <w:t xml:space="preserve"> </w:t>
+      </w:r>
+      <w:r>
+        <w:rPr>
+          <w:rFonts w:eastAsia="Calibri" w:cs="Times New Roman"/>
+          <w:bCs/>
+          <w:kern w:val="2"/>
+          <w14:ligatures w14:val="standardContextual"/>
+        </w:rPr>
+        <w:t xml:space="preserve"> </w:t>
+      </w:r>
+      <w:r>
+        <w:rPr>
+          <w:rFonts w:eastAsia="Calibri" w:cs="Times New Roman"/>
+          <w:b/>
+          <w:bCs/>
+          <w:kern w:val="2"/>
+          <w14:ligatures w14:val="standardContextual"/>
+        </w:rPr>
+        <w:t>SUM(</w:t>
+      </w:r>
+      <w:proofErr w:type="spellStart"/>
+      <w:r>
+        <w:rPr>
+          <w:rFonts w:eastAsia="Calibri" w:cs="Times New Roman"/>
+          <w:b/>
+          <w:bCs/>
+          <w:kern w:val="2"/>
+          <w14:ligatures w14:val="standardContextual"/>
+        </w:rPr>
+        <w:t>t.iznos</w:t>
+      </w:r>
+      <w:proofErr w:type="spellEnd"/>
+      <w:r>
+        <w:rPr>
+          <w:rFonts w:eastAsia="Calibri" w:cs="Times New Roman"/>
+          <w:b/>
+          <w:bCs/>
+          <w:kern w:val="2"/>
+          <w14:ligatures w14:val="standardContextual"/>
+        </w:rPr>
+        <w:t>)</w:t>
+      </w:r>
+      <w:r>
+        <w:rPr>
+          <w:rFonts w:eastAsia="Calibri" w:cs="Times New Roman"/>
+          <w:b/>
+          <w:bCs/>
+          <w:kern w:val="2"/>
+          <w14:ligatures w14:val="standardContextual"/>
+        </w:rPr>
+        <w:t xml:space="preserve"> </w:t>
+      </w:r>
+      <w:r>
+        <w:rPr>
+          <w:rFonts w:eastAsia="Calibri" w:cs="Times New Roman"/>
+          <w:bCs/>
+          <w:kern w:val="2"/>
+          <w14:ligatures w14:val="standardContextual"/>
+        </w:rPr>
+        <w:t>u SELECT dijelu.</w:t>
+      </w:r>
+    </w:p>
+    <w:p>
+      <w:pPr>
+        <w:ind w:left="1080"/>
+        <w:rPr>
+          <w:rFonts w:eastAsia="Calibri" w:cs="Times New Roman"/>
+          <w:bCs/>
+          <w:kern w:val="2"/>
+          <w14:ligatures w14:val="standardContextual"/>
+        </w:rPr>
+      </w:pPr>
     </w:p>
     <w:p>
       <w:pPr>
@@ -5393,6 +5479,7 @@
           <w:lang w:val="en-GB"/>
           <w14:ligatures w14:val="standardContextual"/>
         </w:rPr>
+        <w:lastRenderedPageBreak/>
         <w:t>Evo</w:t>
       </w:r>
       <w:proofErr w:type="spellEnd"/>
@@ -8165,9 +8252,8 @@
           <w:highlight w:val="yellow"/>
           <w14:ligatures w14:val="standardContextual"/>
         </w:rPr>
-        <w:t xml:space="preserve"> </w:t>
-      </w:r>
-      <w:proofErr w:type="spellStart"/>
+        <w:t xml:space="preserve"> o</w:t>
+      </w:r>
       <w:r>
         <w:rPr>
           <w:rFonts w:ascii="Calibri" w:eastAsia="Calibri" w:hAnsi="Calibri" w:cs="Times New Roman"/>
@@ -8177,30 +8263,7 @@
           <w:highlight w:val="yellow"/>
           <w14:ligatures w14:val="standardContextual"/>
         </w:rPr>
-        <w:t>p</w:t>
-      </w:r>
-      <w:r>
-        <w:rPr>
-          <w:rFonts w:ascii="Calibri" w:eastAsia="Calibri" w:hAnsi="Calibri" w:cs="Times New Roman"/>
-          <w:b/>
-          <w:bCs/>
-          <w:kern w:val="2"/>
-          <w:highlight w:val="yellow"/>
-          <w14:ligatures w14:val="standardContextual"/>
-        </w:rPr>
-        <w:t>premu</w:t>
-      </w:r>
-      <w:proofErr w:type="spellEnd"/>
-      <w:r>
-        <w:rPr>
-          <w:rFonts w:ascii="Calibri" w:eastAsia="Calibri" w:hAnsi="Calibri" w:cs="Times New Roman"/>
-          <w:b/>
-          <w:bCs/>
-          <w:kern w:val="2"/>
-          <w:highlight w:val="yellow"/>
-          <w14:ligatures w14:val="standardContextual"/>
-        </w:rPr>
-        <w:t xml:space="preserve"> koja se najmanje puta iznajmila:</w:t>
+        <w:t>premu koja se najmanje puta iznajmila:</w:t>
       </w:r>
     </w:p>
     <w:p>
@@ -8561,6 +8624,7 @@
           <w:kern w:val="2"/>
           <w14:ligatures w14:val="standardContextual"/>
         </w:rPr>
+        <w:lastRenderedPageBreak/>
         <w:t xml:space="preserve">ORDER BY </w:t>
       </w:r>
       <w:proofErr w:type="spellStart"/>
@@ -8596,7 +8660,6 @@
           <w:kern w:val="2"/>
           <w14:ligatures w14:val="standardContextual"/>
         </w:rPr>
-        <w:lastRenderedPageBreak/>
         <w:t>LIMIT 5</w:t>
       </w:r>
       <w:r>
@@ -8717,7 +8780,7 @@
           <w:kern w:val="2"/>
           <w14:ligatures w14:val="standardContextual"/>
         </w:rPr>
-        <w:t>) i broj najmova za tu vrstu opreme, što računamo funkcijom COUNT.</w:t>
+        <w:t xml:space="preserve">) </w:t>
       </w:r>
     </w:p>
     <w:p>
@@ -8777,8 +8840,35 @@
           <w:kern w:val="2"/>
           <w14:ligatures w14:val="standardContextual"/>
         </w:rPr>
-        <w:t>Konačno, grupiramo rezultate po nazivu vrste opreme pomoću GROUP BY klauzule.</w:t>
-      </w:r>
+        <w:t xml:space="preserve">Konačno, grupiramo rezultate po nazivu vrste opreme pomoću GROUP BY </w:t>
+      </w:r>
+      <w:r>
+        <w:rPr>
+          <w:rFonts w:ascii="Calibri" w:eastAsia="Calibri" w:hAnsi="Calibri" w:cs="Times New Roman"/>
+          <w:kern w:val="2"/>
+          <w14:ligatures w14:val="standardContextual"/>
+        </w:rPr>
+        <w:t>i agregiramo tako ih  zb</w:t>
+      </w:r>
+      <w:r>
+        <w:rPr>
+          <w:rFonts w:ascii="Calibri" w:eastAsia="Calibri" w:hAnsi="Calibri" w:cs="Times New Roman"/>
+          <w:kern w:val="2"/>
+          <w14:ligatures w14:val="standardContextual"/>
+        </w:rPr>
+        <w:t xml:space="preserve">rojimo koristeći funkciju COUNT te dobivamo </w:t>
+      </w:r>
+      <w:proofErr w:type="spellStart"/>
+      <w:r>
+        <w:rPr>
+          <w:rFonts w:ascii="Calibri" w:eastAsia="Calibri" w:hAnsi="Calibri" w:cs="Times New Roman"/>
+          <w:b/>
+          <w:kern w:val="2"/>
+          <w14:ligatures w14:val="standardContextual"/>
+        </w:rPr>
+        <w:t>Broj_Najmova</w:t>
+      </w:r>
+      <w:proofErr w:type="spellEnd"/>
     </w:p>
     <w:p>
       <w:pPr>
@@ -9329,7 +9419,6 @@
           <w:kern w:val="2"/>
           <w14:ligatures w14:val="standardContextual"/>
         </w:rPr>
-        <w:lastRenderedPageBreak/>
         <w:t xml:space="preserve">SELECT </w:t>
       </w:r>
       <w:proofErr w:type="spellStart"/>
@@ -9867,16 +9956,14 @@
         </w:numPr>
         <w:rPr>
           <w:rFonts w:ascii="Calibri" w:eastAsia="Calibri" w:hAnsi="Calibri" w:cs="Times New Roman"/>
-          <w:b/>
-          <w:bCs/>
-          <w:kern w:val="2"/>
-          <w14:ligatures w14:val="standardContextual"/>
-        </w:rPr>
-      </w:pPr>
-      <w:r>
-        <w:rPr>
-          <w:rFonts w:ascii="Calibri" w:eastAsia="Calibri" w:hAnsi="Calibri" w:cs="Times New Roman"/>
-          <w:b/>
+          <w:bCs/>
+          <w:kern w:val="2"/>
+          <w14:ligatures w14:val="standardContextual"/>
+        </w:rPr>
+      </w:pPr>
+      <w:r>
+        <w:rPr>
+          <w:rFonts w:ascii="Calibri" w:eastAsia="Calibri" w:hAnsi="Calibri" w:cs="Times New Roman"/>
           <w:bCs/>
           <w:kern w:val="2"/>
           <w14:ligatures w14:val="standardContextual"/>
@@ -9892,16 +9979,14 @@
         </w:numPr>
         <w:rPr>
           <w:rFonts w:ascii="Calibri" w:eastAsia="Calibri" w:hAnsi="Calibri" w:cs="Times New Roman"/>
-          <w:b/>
-          <w:bCs/>
-          <w:kern w:val="2"/>
-          <w14:ligatures w14:val="standardContextual"/>
-        </w:rPr>
-      </w:pPr>
-      <w:r>
-        <w:rPr>
-          <w:rFonts w:ascii="Calibri" w:eastAsia="Calibri" w:hAnsi="Calibri" w:cs="Times New Roman"/>
-          <w:b/>
+          <w:bCs/>
+          <w:kern w:val="2"/>
+          <w14:ligatures w14:val="standardContextual"/>
+        </w:rPr>
+      </w:pPr>
+      <w:r>
+        <w:rPr>
+          <w:rFonts w:ascii="Calibri" w:eastAsia="Calibri" w:hAnsi="Calibri" w:cs="Times New Roman"/>
           <w:bCs/>
           <w:kern w:val="2"/>
           <w14:ligatures w14:val="standardContextual"/>
@@ -9912,7 +9997,6 @@
       <w:r>
         <w:rPr>
           <w:rFonts w:ascii="Calibri" w:eastAsia="Calibri" w:hAnsi="Calibri" w:cs="Times New Roman"/>
-          <w:b/>
           <w:bCs/>
           <w:kern w:val="2"/>
           <w14:ligatures w14:val="standardContextual"/>
@@ -9923,7 +10007,6 @@
       <w:r>
         <w:rPr>
           <w:rFonts w:ascii="Calibri" w:eastAsia="Calibri" w:hAnsi="Calibri" w:cs="Times New Roman"/>
-          <w:b/>
           <w:bCs/>
           <w:kern w:val="2"/>
           <w14:ligatures w14:val="standardContextual"/>
@@ -9934,7 +10017,6 @@
       <w:r>
         <w:rPr>
           <w:rFonts w:ascii="Calibri" w:eastAsia="Calibri" w:hAnsi="Calibri" w:cs="Times New Roman"/>
-          <w:b/>
           <w:bCs/>
           <w:kern w:val="2"/>
           <w14:ligatures w14:val="standardContextual"/>
@@ -9945,7 +10027,6 @@
       <w:r>
         <w:rPr>
           <w:rFonts w:ascii="Calibri" w:eastAsia="Calibri" w:hAnsi="Calibri" w:cs="Times New Roman"/>
-          <w:b/>
           <w:bCs/>
           <w:kern w:val="2"/>
           <w14:ligatures w14:val="standardContextual"/>
@@ -9956,7 +10037,6 @@
       <w:r>
         <w:rPr>
           <w:rFonts w:ascii="Calibri" w:eastAsia="Calibri" w:hAnsi="Calibri" w:cs="Times New Roman"/>
-          <w:b/>
           <w:bCs/>
           <w:kern w:val="2"/>
           <w14:ligatures w14:val="standardContextual"/>
@@ -9967,7 +10047,6 @@
       <w:r>
         <w:rPr>
           <w:rFonts w:ascii="Calibri" w:eastAsia="Calibri" w:hAnsi="Calibri" w:cs="Times New Roman"/>
-          <w:b/>
           <w:bCs/>
           <w:kern w:val="2"/>
           <w14:ligatures w14:val="standardContextual"/>
@@ -9978,7 +10057,6 @@
       <w:r>
         <w:rPr>
           <w:rFonts w:ascii="Calibri" w:eastAsia="Calibri" w:hAnsi="Calibri" w:cs="Times New Roman"/>
-          <w:b/>
           <w:bCs/>
           <w:kern w:val="2"/>
           <w14:ligatures w14:val="standardContextual"/>
@@ -9989,7 +10067,6 @@
       <w:r>
         <w:rPr>
           <w:rFonts w:ascii="Calibri" w:eastAsia="Calibri" w:hAnsi="Calibri" w:cs="Times New Roman"/>
-          <w:b/>
           <w:bCs/>
           <w:kern w:val="2"/>
           <w14:ligatures w14:val="standardContextual"/>
@@ -10000,7 +10077,6 @@
       <w:r>
         <w:rPr>
           <w:rFonts w:ascii="Calibri" w:eastAsia="Calibri" w:hAnsi="Calibri" w:cs="Times New Roman"/>
-          <w:b/>
           <w:bCs/>
           <w:kern w:val="2"/>
           <w14:ligatures w14:val="standardContextual"/>
@@ -10011,7 +10087,6 @@
       <w:r>
         <w:rPr>
           <w:rFonts w:ascii="Calibri" w:eastAsia="Calibri" w:hAnsi="Calibri" w:cs="Times New Roman"/>
-          <w:b/>
           <w:bCs/>
           <w:kern w:val="2"/>
           <w14:ligatures w14:val="standardContextual"/>
@@ -10052,16 +10127,14 @@
         </w:numPr>
         <w:rPr>
           <w:rFonts w:ascii="Calibri" w:eastAsia="Calibri" w:hAnsi="Calibri" w:cs="Times New Roman"/>
-          <w:b/>
-          <w:bCs/>
-          <w:kern w:val="2"/>
-          <w14:ligatures w14:val="standardContextual"/>
-        </w:rPr>
-      </w:pPr>
-      <w:r>
-        <w:rPr>
-          <w:rFonts w:ascii="Calibri" w:eastAsia="Calibri" w:hAnsi="Calibri" w:cs="Times New Roman"/>
-          <w:b/>
+          <w:bCs/>
+          <w:kern w:val="2"/>
+          <w14:ligatures w14:val="standardContextual"/>
+        </w:rPr>
+      </w:pPr>
+      <w:r>
+        <w:rPr>
+          <w:rFonts w:ascii="Calibri" w:eastAsia="Calibri" w:hAnsi="Calibri" w:cs="Times New Roman"/>
           <w:bCs/>
           <w:kern w:val="2"/>
           <w14:ligatures w14:val="standardContextual"/>
@@ -10072,7 +10145,6 @@
       <w:r>
         <w:rPr>
           <w:rFonts w:ascii="Calibri" w:eastAsia="Calibri" w:hAnsi="Calibri" w:cs="Times New Roman"/>
-          <w:b/>
           <w:bCs/>
           <w:kern w:val="2"/>
           <w14:ligatures w14:val="standardContextual"/>
@@ -10083,7 +10155,6 @@
       <w:r>
         <w:rPr>
           <w:rFonts w:ascii="Calibri" w:eastAsia="Calibri" w:hAnsi="Calibri" w:cs="Times New Roman"/>
-          <w:b/>
           <w:bCs/>
           <w:kern w:val="2"/>
           <w14:ligatures w14:val="standardContextual"/>
@@ -10094,7 +10165,6 @@
       <w:r>
         <w:rPr>
           <w:rFonts w:ascii="Calibri" w:eastAsia="Calibri" w:hAnsi="Calibri" w:cs="Times New Roman"/>
-          <w:b/>
           <w:bCs/>
           <w:kern w:val="2"/>
           <w14:ligatures w14:val="standardContextual"/>
@@ -10105,7 +10175,6 @@
       <w:r>
         <w:rPr>
           <w:rFonts w:ascii="Calibri" w:eastAsia="Calibri" w:hAnsi="Calibri" w:cs="Times New Roman"/>
-          <w:b/>
           <w:bCs/>
           <w:kern w:val="2"/>
           <w14:ligatures w14:val="standardContextual"/>
@@ -10121,16 +10190,14 @@
         </w:numPr>
         <w:rPr>
           <w:rFonts w:ascii="Calibri" w:eastAsia="Calibri" w:hAnsi="Calibri" w:cs="Times New Roman"/>
-          <w:b/>
-          <w:bCs/>
-          <w:kern w:val="2"/>
-          <w14:ligatures w14:val="standardContextual"/>
-        </w:rPr>
-      </w:pPr>
-      <w:r>
-        <w:rPr>
-          <w:rFonts w:ascii="Calibri" w:eastAsia="Calibri" w:hAnsi="Calibri" w:cs="Times New Roman"/>
-          <w:b/>
+          <w:bCs/>
+          <w:kern w:val="2"/>
+          <w14:ligatures w14:val="standardContextual"/>
+        </w:rPr>
+      </w:pPr>
+      <w:r>
+        <w:rPr>
+          <w:rFonts w:ascii="Calibri" w:eastAsia="Calibri" w:hAnsi="Calibri" w:cs="Times New Roman"/>
           <w:bCs/>
           <w:kern w:val="2"/>
           <w14:ligatures w14:val="standardContextual"/>
@@ -10141,7 +10208,6 @@
       <w:r>
         <w:rPr>
           <w:rFonts w:ascii="Calibri" w:eastAsia="Calibri" w:hAnsi="Calibri" w:cs="Times New Roman"/>
-          <w:b/>
           <w:bCs/>
           <w:kern w:val="2"/>
           <w14:ligatures w14:val="standardContextual"/>
@@ -10152,7 +10218,6 @@
       <w:r>
         <w:rPr>
           <w:rFonts w:ascii="Calibri" w:eastAsia="Calibri" w:hAnsi="Calibri" w:cs="Times New Roman"/>
-          <w:b/>
           <w:bCs/>
           <w:kern w:val="2"/>
           <w14:ligatures w14:val="standardContextual"/>
@@ -10163,7 +10228,6 @@
       <w:r>
         <w:rPr>
           <w:rFonts w:ascii="Calibri" w:eastAsia="Calibri" w:hAnsi="Calibri" w:cs="Times New Roman"/>
-          <w:b/>
           <w:bCs/>
           <w:kern w:val="2"/>
           <w14:ligatures w14:val="standardContextual"/>
@@ -10174,7 +10238,6 @@
       <w:r>
         <w:rPr>
           <w:rFonts w:ascii="Calibri" w:eastAsia="Calibri" w:hAnsi="Calibri" w:cs="Times New Roman"/>
-          <w:b/>
           <w:bCs/>
           <w:kern w:val="2"/>
           <w14:ligatures w14:val="standardContextual"/>
@@ -10185,7 +10248,6 @@
       <w:r>
         <w:rPr>
           <w:rFonts w:ascii="Calibri" w:eastAsia="Calibri" w:hAnsi="Calibri" w:cs="Times New Roman"/>
-          <w:b/>
           <w:bCs/>
           <w:kern w:val="2"/>
           <w14:ligatures w14:val="standardContextual"/>
@@ -10196,7 +10258,6 @@
       <w:r>
         <w:rPr>
           <w:rFonts w:ascii="Calibri" w:eastAsia="Calibri" w:hAnsi="Calibri" w:cs="Times New Roman"/>
-          <w:b/>
           <w:bCs/>
           <w:kern w:val="2"/>
           <w14:ligatures w14:val="standardContextual"/>
@@ -10237,16 +10298,14 @@
         </w:numPr>
         <w:rPr>
           <w:rFonts w:ascii="Calibri" w:eastAsia="Calibri" w:hAnsi="Calibri" w:cs="Times New Roman"/>
-          <w:b/>
-          <w:bCs/>
-          <w:kern w:val="2"/>
-          <w14:ligatures w14:val="standardContextual"/>
-        </w:rPr>
-      </w:pPr>
-      <w:r>
-        <w:rPr>
-          <w:rFonts w:ascii="Calibri" w:eastAsia="Calibri" w:hAnsi="Calibri" w:cs="Times New Roman"/>
-          <w:b/>
+          <w:bCs/>
+          <w:kern w:val="2"/>
+          <w14:ligatures w14:val="standardContextual"/>
+        </w:rPr>
+      </w:pPr>
+      <w:r>
+        <w:rPr>
+          <w:rFonts w:ascii="Calibri" w:eastAsia="Calibri" w:hAnsi="Calibri" w:cs="Times New Roman"/>
           <w:bCs/>
           <w:kern w:val="2"/>
           <w14:ligatures w14:val="standardContextual"/>
@@ -10258,7 +10317,6 @@
       <w:r>
         <w:rPr>
           <w:rFonts w:ascii="Calibri" w:eastAsia="Calibri" w:hAnsi="Calibri" w:cs="Times New Roman"/>
-          <w:b/>
           <w:bCs/>
           <w:kern w:val="2"/>
           <w14:ligatures w14:val="standardContextual"/>
@@ -10269,7 +10327,6 @@
       <w:r>
         <w:rPr>
           <w:rFonts w:ascii="Calibri" w:eastAsia="Calibri" w:hAnsi="Calibri" w:cs="Times New Roman"/>
-          <w:b/>
           <w:bCs/>
           <w:kern w:val="2"/>
           <w14:ligatures w14:val="standardContextual"/>
@@ -10280,7 +10337,6 @@
       <w:r>
         <w:rPr>
           <w:rFonts w:ascii="Calibri" w:eastAsia="Calibri" w:hAnsi="Calibri" w:cs="Times New Roman"/>
-          <w:b/>
           <w:bCs/>
           <w:kern w:val="2"/>
           <w14:ligatures w14:val="standardContextual"/>
@@ -10291,7 +10347,6 @@
       <w:r>
         <w:rPr>
           <w:rFonts w:ascii="Calibri" w:eastAsia="Calibri" w:hAnsi="Calibri" w:cs="Times New Roman"/>
-          <w:b/>
           <w:bCs/>
           <w:kern w:val="2"/>
           <w14:ligatures w14:val="standardContextual"/>
@@ -10307,16 +10362,14 @@
         </w:numPr>
         <w:rPr>
           <w:rFonts w:ascii="Calibri" w:eastAsia="Calibri" w:hAnsi="Calibri" w:cs="Times New Roman"/>
-          <w:b/>
-          <w:bCs/>
-          <w:kern w:val="2"/>
-          <w14:ligatures w14:val="standardContextual"/>
-        </w:rPr>
-      </w:pPr>
-      <w:r>
-        <w:rPr>
-          <w:rFonts w:ascii="Calibri" w:eastAsia="Calibri" w:hAnsi="Calibri" w:cs="Times New Roman"/>
-          <w:b/>
+          <w:bCs/>
+          <w:kern w:val="2"/>
+          <w14:ligatures w14:val="standardContextual"/>
+        </w:rPr>
+      </w:pPr>
+      <w:r>
+        <w:rPr>
+          <w:rFonts w:ascii="Calibri" w:eastAsia="Calibri" w:hAnsi="Calibri" w:cs="Times New Roman"/>
           <w:bCs/>
           <w:kern w:val="2"/>
           <w14:ligatures w14:val="standardContextual"/>
@@ -16459,16 +16512,14 @@
         </w:numPr>
         <w:rPr>
           <w:rFonts w:ascii="Calibri" w:eastAsia="Calibri" w:hAnsi="Calibri" w:cs="Times New Roman"/>
-          <w:b/>
-          <w:bCs/>
-          <w:kern w:val="2"/>
-          <w14:ligatures w14:val="standardContextual"/>
-        </w:rPr>
-      </w:pPr>
-      <w:r>
-        <w:rPr>
-          <w:rFonts w:ascii="Calibri" w:eastAsia="Calibri" w:hAnsi="Calibri" w:cs="Times New Roman"/>
-          <w:b/>
+          <w:bCs/>
+          <w:kern w:val="2"/>
+          <w14:ligatures w14:val="standardContextual"/>
+        </w:rPr>
+      </w:pPr>
+      <w:r>
+        <w:rPr>
+          <w:rFonts w:ascii="Calibri" w:eastAsia="Calibri" w:hAnsi="Calibri" w:cs="Times New Roman"/>
           <w:bCs/>
           <w:kern w:val="2"/>
           <w14:ligatures w14:val="standardContextual"/>
@@ -16484,17 +16535,15 @@
         </w:numPr>
         <w:rPr>
           <w:rFonts w:ascii="Calibri" w:eastAsia="Calibri" w:hAnsi="Calibri" w:cs="Times New Roman"/>
-          <w:b/>
-          <w:bCs/>
-          <w:kern w:val="2"/>
-          <w14:ligatures w14:val="standardContextual"/>
-        </w:rPr>
-      </w:pPr>
-      <w:proofErr w:type="spellStart"/>
-      <w:r>
-        <w:rPr>
-          <w:rFonts w:ascii="Calibri" w:eastAsia="Calibri" w:hAnsi="Calibri" w:cs="Times New Roman"/>
-          <w:b/>
+          <w:bCs/>
+          <w:kern w:val="2"/>
+          <w14:ligatures w14:val="standardContextual"/>
+        </w:rPr>
+      </w:pPr>
+      <w:proofErr w:type="spellStart"/>
+      <w:r>
+        <w:rPr>
+          <w:rFonts w:ascii="Calibri" w:eastAsia="Calibri" w:hAnsi="Calibri" w:cs="Times New Roman"/>
           <w:bCs/>
           <w:kern w:val="2"/>
           <w14:ligatures w14:val="standardContextual"/>
@@ -16505,37 +16554,11 @@
       <w:r>
         <w:rPr>
           <w:rFonts w:ascii="Calibri" w:eastAsia="Calibri" w:hAnsi="Calibri" w:cs="Times New Roman"/>
-          <w:b/>
           <w:bCs/>
           <w:kern w:val="2"/>
           <w14:ligatures w14:val="standardContextual"/>
         </w:rPr>
         <w:t xml:space="preserve"> kao naziv države sjedišta pravne osobe.</w:t>
-      </w:r>
-    </w:p>
-    <w:p>
-      <w:pPr>
-        <w:numPr>
-          <w:ilvl w:val="2"/>
-          <w:numId w:val="22"/>
-        </w:numPr>
-        <w:rPr>
-          <w:rFonts w:ascii="Calibri" w:eastAsia="Calibri" w:hAnsi="Calibri" w:cs="Times New Roman"/>
-          <w:b/>
-          <w:bCs/>
-          <w:kern w:val="2"/>
-          <w14:ligatures w14:val="standardContextual"/>
-        </w:rPr>
-      </w:pPr>
-      <w:r>
-        <w:rPr>
-          <w:rFonts w:ascii="Calibri" w:eastAsia="Calibri" w:hAnsi="Calibri" w:cs="Times New Roman"/>
-          <w:b/>
-          <w:bCs/>
-          <w:kern w:val="2"/>
-          <w14:ligatures w14:val="standardContextual"/>
-        </w:rPr>
-        <w:t>COUNT(nv.id) kako bi se izračunao broj najmova vozila za svaku državu.</w:t>
       </w:r>
     </w:p>
     <w:p>
@@ -16571,16 +16594,14 @@
         </w:numPr>
         <w:rPr>
           <w:rFonts w:ascii="Calibri" w:eastAsia="Calibri" w:hAnsi="Calibri" w:cs="Times New Roman"/>
-          <w:b/>
-          <w:bCs/>
-          <w:kern w:val="2"/>
-          <w14:ligatures w14:val="standardContextual"/>
-        </w:rPr>
-      </w:pPr>
-      <w:r>
-        <w:rPr>
-          <w:rFonts w:ascii="Calibri" w:eastAsia="Calibri" w:hAnsi="Calibri" w:cs="Times New Roman"/>
-          <w:b/>
+          <w:bCs/>
+          <w:kern w:val="2"/>
+          <w14:ligatures w14:val="standardContextual"/>
+        </w:rPr>
+      </w:pPr>
+      <w:r>
+        <w:rPr>
+          <w:rFonts w:ascii="Calibri" w:eastAsia="Calibri" w:hAnsi="Calibri" w:cs="Times New Roman"/>
           <w:bCs/>
           <w:kern w:val="2"/>
           <w14:ligatures w14:val="standardContextual"/>
@@ -16591,7 +16612,6 @@
       <w:r>
         <w:rPr>
           <w:rFonts w:ascii="Calibri" w:eastAsia="Calibri" w:hAnsi="Calibri" w:cs="Times New Roman"/>
-          <w:b/>
           <w:bCs/>
           <w:kern w:val="2"/>
           <w14:ligatures w14:val="standardContextual"/>
@@ -16602,7 +16622,6 @@
       <w:r>
         <w:rPr>
           <w:rFonts w:ascii="Calibri" w:eastAsia="Calibri" w:hAnsi="Calibri" w:cs="Times New Roman"/>
-          <w:b/>
           <w:bCs/>
           <w:kern w:val="2"/>
           <w14:ligatures w14:val="standardContextual"/>
@@ -16613,7 +16632,6 @@
       <w:r>
         <w:rPr>
           <w:rFonts w:ascii="Calibri" w:eastAsia="Calibri" w:hAnsi="Calibri" w:cs="Times New Roman"/>
-          <w:b/>
           <w:bCs/>
           <w:kern w:val="2"/>
           <w14:ligatures w14:val="standardContextual"/>
@@ -16624,7 +16642,6 @@
       <w:r>
         <w:rPr>
           <w:rFonts w:ascii="Calibri" w:eastAsia="Calibri" w:hAnsi="Calibri" w:cs="Times New Roman"/>
-          <w:b/>
           <w:bCs/>
           <w:kern w:val="2"/>
           <w14:ligatures w14:val="standardContextual"/>
@@ -16635,7 +16652,6 @@
       <w:r>
         <w:rPr>
           <w:rFonts w:ascii="Calibri" w:eastAsia="Calibri" w:hAnsi="Calibri" w:cs="Times New Roman"/>
-          <w:b/>
           <w:bCs/>
           <w:kern w:val="2"/>
           <w14:ligatures w14:val="standardContextual"/>
@@ -16646,7 +16662,6 @@
       <w:r>
         <w:rPr>
           <w:rFonts w:ascii="Calibri" w:eastAsia="Calibri" w:hAnsi="Calibri" w:cs="Times New Roman"/>
-          <w:b/>
           <w:bCs/>
           <w:kern w:val="2"/>
           <w14:ligatures w14:val="standardContextual"/>
@@ -16662,16 +16677,14 @@
         </w:numPr>
         <w:rPr>
           <w:rFonts w:ascii="Calibri" w:eastAsia="Calibri" w:hAnsi="Calibri" w:cs="Times New Roman"/>
-          <w:b/>
-          <w:bCs/>
-          <w:kern w:val="2"/>
-          <w14:ligatures w14:val="standardContextual"/>
-        </w:rPr>
-      </w:pPr>
-      <w:r>
-        <w:rPr>
-          <w:rFonts w:ascii="Calibri" w:eastAsia="Calibri" w:hAnsi="Calibri" w:cs="Times New Roman"/>
-          <w:b/>
+          <w:bCs/>
+          <w:kern w:val="2"/>
+          <w14:ligatures w14:val="standardContextual"/>
+        </w:rPr>
+      </w:pPr>
+      <w:r>
+        <w:rPr>
+          <w:rFonts w:ascii="Calibri" w:eastAsia="Calibri" w:hAnsi="Calibri" w:cs="Times New Roman"/>
           <w:bCs/>
           <w:kern w:val="2"/>
           <w14:ligatures w14:val="standardContextual"/>
@@ -16682,7 +16695,6 @@
       <w:r>
         <w:rPr>
           <w:rFonts w:ascii="Calibri" w:eastAsia="Calibri" w:hAnsi="Calibri" w:cs="Times New Roman"/>
-          <w:b/>
           <w:bCs/>
           <w:kern w:val="2"/>
           <w14:ligatures w14:val="standardContextual"/>
@@ -16693,7 +16705,6 @@
       <w:r>
         <w:rPr>
           <w:rFonts w:ascii="Calibri" w:eastAsia="Calibri" w:hAnsi="Calibri" w:cs="Times New Roman"/>
-          <w:b/>
           <w:bCs/>
           <w:kern w:val="2"/>
           <w14:ligatures w14:val="standardContextual"/>
@@ -16704,7 +16715,6 @@
       <w:r>
         <w:rPr>
           <w:rFonts w:ascii="Calibri" w:eastAsia="Calibri" w:hAnsi="Calibri" w:cs="Times New Roman"/>
-          <w:b/>
           <w:bCs/>
           <w:kern w:val="2"/>
           <w14:ligatures w14:val="standardContextual"/>
@@ -16715,7 +16725,6 @@
       <w:r>
         <w:rPr>
           <w:rFonts w:ascii="Calibri" w:eastAsia="Calibri" w:hAnsi="Calibri" w:cs="Times New Roman"/>
-          <w:b/>
           <w:bCs/>
           <w:kern w:val="2"/>
           <w14:ligatures w14:val="standardContextual"/>
@@ -16731,16 +16740,14 @@
         </w:numPr>
         <w:rPr>
           <w:rFonts w:ascii="Calibri" w:eastAsia="Calibri" w:hAnsi="Calibri" w:cs="Times New Roman"/>
-          <w:b/>
-          <w:bCs/>
-          <w:kern w:val="2"/>
-          <w14:ligatures w14:val="standardContextual"/>
-        </w:rPr>
-      </w:pPr>
-      <w:r>
-        <w:rPr>
-          <w:rFonts w:ascii="Calibri" w:eastAsia="Calibri" w:hAnsi="Calibri" w:cs="Times New Roman"/>
-          <w:b/>
+          <w:bCs/>
+          <w:kern w:val="2"/>
+          <w14:ligatures w14:val="standardContextual"/>
+        </w:rPr>
+      </w:pPr>
+      <w:r>
+        <w:rPr>
+          <w:rFonts w:ascii="Calibri" w:eastAsia="Calibri" w:hAnsi="Calibri" w:cs="Times New Roman"/>
           <w:bCs/>
           <w:kern w:val="2"/>
           <w14:ligatures w14:val="standardContextual"/>
@@ -16751,7 +16758,6 @@
       <w:r>
         <w:rPr>
           <w:rFonts w:ascii="Calibri" w:eastAsia="Calibri" w:hAnsi="Calibri" w:cs="Times New Roman"/>
-          <w:b/>
           <w:bCs/>
           <w:kern w:val="2"/>
           <w14:ligatures w14:val="standardContextual"/>
@@ -16762,7 +16768,6 @@
       <w:r>
         <w:rPr>
           <w:rFonts w:ascii="Calibri" w:eastAsia="Calibri" w:hAnsi="Calibri" w:cs="Times New Roman"/>
-          <w:b/>
           <w:bCs/>
           <w:kern w:val="2"/>
           <w14:ligatures w14:val="standardContextual"/>
@@ -16773,7 +16778,6 @@
       <w:r>
         <w:rPr>
           <w:rFonts w:ascii="Calibri" w:eastAsia="Calibri" w:hAnsi="Calibri" w:cs="Times New Roman"/>
-          <w:b/>
           <w:bCs/>
           <w:kern w:val="2"/>
           <w14:ligatures w14:val="standardContextual"/>
@@ -16784,18 +16788,25 @@
       <w:r>
         <w:rPr>
           <w:rFonts w:ascii="Calibri" w:eastAsia="Calibri" w:hAnsi="Calibri" w:cs="Times New Roman"/>
-          <w:b/>
-          <w:bCs/>
-          <w:kern w:val="2"/>
-          <w14:ligatures w14:val="standardContextual"/>
-        </w:rPr>
-        <w:t xml:space="preserve">) prema atributu </w:t>
-      </w:r>
-      <w:proofErr w:type="spellStart"/>
-      <w:r>
-        <w:rPr>
-          <w:rFonts w:ascii="Calibri" w:eastAsia="Calibri" w:hAnsi="Calibri" w:cs="Times New Roman"/>
-          <w:b/>
+          <w:bCs/>
+          <w:kern w:val="2"/>
+          <w14:ligatures w14:val="standardContextual"/>
+        </w:rPr>
+        <w:t xml:space="preserve">) </w:t>
+      </w:r>
+      <w:r>
+        <w:rPr>
+          <w:rFonts w:ascii="Calibri" w:eastAsia="Calibri" w:hAnsi="Calibri" w:cs="Times New Roman"/>
+          <w:bCs/>
+          <w:kern w:val="2"/>
+          <w14:ligatures w14:val="standardContextual"/>
+        </w:rPr>
+        <w:t xml:space="preserve">prema atributu </w:t>
+      </w:r>
+      <w:proofErr w:type="spellStart"/>
+      <w:r>
+        <w:rPr>
+          <w:rFonts w:ascii="Calibri" w:eastAsia="Calibri" w:hAnsi="Calibri" w:cs="Times New Roman"/>
           <w:bCs/>
           <w:kern w:val="2"/>
           <w14:ligatures w14:val="standardContextual"/>
@@ -16806,12 +16817,11 @@
       <w:r>
         <w:rPr>
           <w:rFonts w:ascii="Calibri" w:eastAsia="Calibri" w:hAnsi="Calibri" w:cs="Times New Roman"/>
-          <w:b/>
-          <w:bCs/>
-          <w:kern w:val="2"/>
-          <w14:ligatures w14:val="standardContextual"/>
-        </w:rPr>
-        <w:t>.</w:t>
+          <w:bCs/>
+          <w:kern w:val="2"/>
+          <w14:ligatures w14:val="standardContextual"/>
+        </w:rPr>
+        <w:t xml:space="preserve"> </w:t>
       </w:r>
     </w:p>
     <w:p>
@@ -16847,16 +16857,14 @@
         </w:numPr>
         <w:rPr>
           <w:rFonts w:ascii="Calibri" w:eastAsia="Calibri" w:hAnsi="Calibri" w:cs="Times New Roman"/>
-          <w:b/>
-          <w:bCs/>
-          <w:kern w:val="2"/>
-          <w14:ligatures w14:val="standardContextual"/>
-        </w:rPr>
-      </w:pPr>
-      <w:r>
-        <w:rPr>
-          <w:rFonts w:ascii="Calibri" w:eastAsia="Calibri" w:hAnsi="Calibri" w:cs="Times New Roman"/>
-          <w:b/>
+          <w:bCs/>
+          <w:kern w:val="2"/>
+          <w14:ligatures w14:val="standardContextual"/>
+        </w:rPr>
+      </w:pPr>
+      <w:r>
+        <w:rPr>
+          <w:rFonts w:ascii="Calibri" w:eastAsia="Calibri" w:hAnsi="Calibri" w:cs="Times New Roman"/>
           <w:bCs/>
           <w:kern w:val="2"/>
           <w14:ligatures w14:val="standardContextual"/>
@@ -16867,7 +16875,6 @@
       <w:r>
         <w:rPr>
           <w:rFonts w:ascii="Calibri" w:eastAsia="Calibri" w:hAnsi="Calibri" w:cs="Times New Roman"/>
-          <w:b/>
           <w:bCs/>
           <w:kern w:val="2"/>
           <w14:ligatures w14:val="standardContextual"/>
@@ -16878,12 +16885,58 @@
       <w:r>
         <w:rPr>
           <w:rFonts w:ascii="Calibri" w:eastAsia="Calibri" w:hAnsi="Calibri" w:cs="Times New Roman"/>
-          <w:b/>
-          <w:bCs/>
-          <w:kern w:val="2"/>
-          <w14:ligatures w14:val="standardContextual"/>
-        </w:rPr>
-        <w:t xml:space="preserve"> kako bi se izračunao broj najmova vozila za svaku državu.</w:t>
+          <w:bCs/>
+          <w:kern w:val="2"/>
+          <w14:ligatures w14:val="standardContextual"/>
+        </w:rPr>
+        <w:t xml:space="preserve"> kako bi se izračunao broj</w:t>
+      </w:r>
+      <w:r>
+        <w:rPr>
+          <w:rFonts w:ascii="Calibri" w:eastAsia="Calibri" w:hAnsi="Calibri" w:cs="Times New Roman"/>
+          <w:bCs/>
+          <w:kern w:val="2"/>
+          <w14:ligatures w14:val="standardContextual"/>
+        </w:rPr>
+        <w:t xml:space="preserve"> najmova vozila za svaku državu </w:t>
+      </w:r>
+      <w:r>
+        <w:rPr>
+          <w:rFonts w:ascii="Calibri" w:eastAsia="Calibri" w:hAnsi="Calibri" w:cs="Times New Roman"/>
+          <w:bCs/>
+          <w:kern w:val="2"/>
+          <w14:ligatures w14:val="standardContextual"/>
+        </w:rPr>
+        <w:t xml:space="preserve">uz pomoć </w:t>
+      </w:r>
+      <w:proofErr w:type="spellStart"/>
+      <w:r>
+        <w:rPr>
+          <w:rFonts w:ascii="Calibri" w:eastAsia="Calibri" w:hAnsi="Calibri" w:cs="Times New Roman"/>
+          <w:bCs/>
+          <w:kern w:val="2"/>
+          <w14:ligatures w14:val="standardContextual"/>
+        </w:rPr>
+        <w:t>agregacije</w:t>
+      </w:r>
+      <w:proofErr w:type="spellEnd"/>
+      <w:r>
+        <w:rPr>
+          <w:rFonts w:ascii="Calibri" w:eastAsia="Calibri" w:hAnsi="Calibri" w:cs="Times New Roman"/>
+          <w:bCs/>
+          <w:kern w:val="2"/>
+          <w14:ligatures w14:val="standardContextual"/>
+        </w:rPr>
+        <w:t xml:space="preserve"> s funkcijom COUNT</w:t>
+      </w:r>
+      <w:r>
+        <w:rPr>
+          <w:rFonts w:ascii="Calibri" w:eastAsia="Calibri" w:hAnsi="Calibri" w:cs="Times New Roman"/>
+          <w:bCs/>
+          <w:kern w:val="2"/>
+          <w14:ligatures w14:val="standardContextual"/>
+        </w:rPr>
+        <w:t>.</w:t>
       </w:r>
     </w:p>
     <w:p>
@@ -16919,16 +16972,14 @@
         </w:numPr>
         <w:rPr>
           <w:rFonts w:ascii="Calibri" w:eastAsia="Calibri" w:hAnsi="Calibri" w:cs="Times New Roman"/>
-          <w:b/>
-          <w:bCs/>
-          <w:kern w:val="2"/>
-          <w14:ligatures w14:val="standardContextual"/>
-        </w:rPr>
-      </w:pPr>
-      <w:r>
-        <w:rPr>
-          <w:rFonts w:ascii="Calibri" w:eastAsia="Calibri" w:hAnsi="Calibri" w:cs="Times New Roman"/>
-          <w:b/>
+          <w:bCs/>
+          <w:kern w:val="2"/>
+          <w14:ligatures w14:val="standardContextual"/>
+        </w:rPr>
+      </w:pPr>
+      <w:r>
+        <w:rPr>
+          <w:rFonts w:ascii="Calibri" w:eastAsia="Calibri" w:hAnsi="Calibri" w:cs="Times New Roman"/>
           <w:bCs/>
           <w:kern w:val="2"/>
           <w14:ligatures w14:val="standardContextual"/>
@@ -16939,7 +16990,6 @@
       <w:r>
         <w:rPr>
           <w:rFonts w:ascii="Calibri" w:eastAsia="Calibri" w:hAnsi="Calibri" w:cs="Times New Roman"/>
-          <w:b/>
           <w:bCs/>
           <w:kern w:val="2"/>
           <w14:ligatures w14:val="standardContextual"/>
@@ -16950,7 +17000,6 @@
       <w:r>
         <w:rPr>
           <w:rFonts w:ascii="Calibri" w:eastAsia="Calibri" w:hAnsi="Calibri" w:cs="Times New Roman"/>
-          <w:b/>
           <w:bCs/>
           <w:kern w:val="2"/>
           <w14:ligatures w14:val="standardContextual"/>
@@ -17787,58 +17836,248 @@
           <w:lang w:val="en-GB"/>
           <w14:ligatures w14:val="standardContextual"/>
         </w:rPr>
+        <w:t xml:space="preserve">GROUP BY </w:t>
+      </w:r>
+      <w:proofErr w:type="spellStart"/>
+      <w:r>
+        <w:rPr>
+          <w:rFonts w:ascii="Calibri" w:eastAsia="Calibri" w:hAnsi="Calibri" w:cs="Times New Roman"/>
+          <w:kern w:val="2"/>
+          <w:lang w:val="en-GB"/>
+          <w14:ligatures w14:val="standardContextual"/>
+        </w:rPr>
+        <w:t>p.drzava_sjediste</w:t>
+      </w:r>
+      <w:proofErr w:type="spellEnd"/>
+      <w:r>
+        <w:rPr>
+          <w:rFonts w:ascii="Calibri" w:eastAsia="Calibri" w:hAnsi="Calibri" w:cs="Times New Roman"/>
+          <w:kern w:val="2"/>
+          <w:lang w:val="en-GB"/>
+          <w14:ligatures w14:val="standardContextual"/>
+        </w:rPr>
+        <w:t xml:space="preserve"> -- </w:t>
+      </w:r>
+      <w:proofErr w:type="spellStart"/>
+      <w:r>
+        <w:rPr>
+          <w:rFonts w:ascii="Calibri" w:eastAsia="Calibri" w:hAnsi="Calibri" w:cs="Times New Roman"/>
+          <w:kern w:val="2"/>
+          <w:lang w:val="en-GB"/>
+          <w14:ligatures w14:val="standardContextual"/>
+        </w:rPr>
+        <w:t>Grupiranje</w:t>
+      </w:r>
+      <w:proofErr w:type="spellEnd"/>
+      <w:r>
+        <w:rPr>
+          <w:rFonts w:ascii="Calibri" w:eastAsia="Calibri" w:hAnsi="Calibri" w:cs="Times New Roman"/>
+          <w:kern w:val="2"/>
+          <w:lang w:val="en-GB"/>
+          <w14:ligatures w14:val="standardContextual"/>
+        </w:rPr>
+        <w:t xml:space="preserve"> </w:t>
+      </w:r>
+      <w:proofErr w:type="spellStart"/>
+      <w:r>
+        <w:rPr>
+          <w:rFonts w:ascii="Calibri" w:eastAsia="Calibri" w:hAnsi="Calibri" w:cs="Times New Roman"/>
+          <w:kern w:val="2"/>
+          <w:lang w:val="en-GB"/>
+          <w14:ligatures w14:val="standardContextual"/>
+        </w:rPr>
+        <w:t>rezultata</w:t>
+      </w:r>
+      <w:proofErr w:type="spellEnd"/>
+      <w:r>
+        <w:rPr>
+          <w:rFonts w:ascii="Calibri" w:eastAsia="Calibri" w:hAnsi="Calibri" w:cs="Times New Roman"/>
+          <w:kern w:val="2"/>
+          <w:lang w:val="en-GB"/>
+          <w14:ligatures w14:val="standardContextual"/>
+        </w:rPr>
+        <w:t xml:space="preserve"> </w:t>
+      </w:r>
+      <w:proofErr w:type="spellStart"/>
+      <w:r>
+        <w:rPr>
+          <w:rFonts w:ascii="Calibri" w:eastAsia="Calibri" w:hAnsi="Calibri" w:cs="Times New Roman"/>
+          <w:kern w:val="2"/>
+          <w:lang w:val="en-GB"/>
+          <w14:ligatures w14:val="standardContextual"/>
+        </w:rPr>
+        <w:t>po</w:t>
+      </w:r>
+      <w:proofErr w:type="spellEnd"/>
+      <w:r>
+        <w:rPr>
+          <w:rFonts w:ascii="Calibri" w:eastAsia="Calibri" w:hAnsi="Calibri" w:cs="Times New Roman"/>
+          <w:kern w:val="2"/>
+          <w:lang w:val="en-GB"/>
+          <w14:ligatures w14:val="standardContextual"/>
+        </w:rPr>
+        <w:t xml:space="preserve"> </w:t>
+      </w:r>
+      <w:proofErr w:type="spellStart"/>
+      <w:r>
+        <w:rPr>
+          <w:rFonts w:ascii="Calibri" w:eastAsia="Calibri" w:hAnsi="Calibri" w:cs="Times New Roman"/>
+          <w:kern w:val="2"/>
+          <w:lang w:val="en-GB"/>
+          <w14:ligatures w14:val="standardContextual"/>
+        </w:rPr>
+        <w:t>drzavi</w:t>
+      </w:r>
+      <w:proofErr w:type="spellEnd"/>
+      <w:r>
+        <w:rPr>
+          <w:rFonts w:ascii="Calibri" w:eastAsia="Calibri" w:hAnsi="Calibri" w:cs="Times New Roman"/>
+          <w:kern w:val="2"/>
+          <w:lang w:val="en-GB"/>
+          <w14:ligatures w14:val="standardContextual"/>
+        </w:rPr>
+        <w:t xml:space="preserve"> </w:t>
+      </w:r>
+      <w:proofErr w:type="spellStart"/>
+      <w:r>
+        <w:rPr>
+          <w:rFonts w:ascii="Calibri" w:eastAsia="Calibri" w:hAnsi="Calibri" w:cs="Times New Roman"/>
+          <w:kern w:val="2"/>
+          <w:lang w:val="en-GB"/>
+          <w14:ligatures w14:val="standardContextual"/>
+        </w:rPr>
+        <w:t>sjedista</w:t>
+      </w:r>
+      <w:proofErr w:type="spellEnd"/>
+      <w:r>
+        <w:rPr>
+          <w:rFonts w:ascii="Calibri" w:eastAsia="Calibri" w:hAnsi="Calibri" w:cs="Times New Roman"/>
+          <w:kern w:val="2"/>
+          <w:lang w:val="en-GB"/>
+          <w14:ligatures w14:val="standardContextual"/>
+        </w:rPr>
+        <w:t xml:space="preserve"> </w:t>
+      </w:r>
+      <w:proofErr w:type="spellStart"/>
+      <w:r>
+        <w:rPr>
+          <w:rFonts w:ascii="Calibri" w:eastAsia="Calibri" w:hAnsi="Calibri" w:cs="Times New Roman"/>
+          <w:kern w:val="2"/>
+          <w:lang w:val="en-GB"/>
+          <w14:ligatures w14:val="standardContextual"/>
+        </w:rPr>
+        <w:t>pravnih</w:t>
+      </w:r>
+      <w:proofErr w:type="spellEnd"/>
+      <w:r>
+        <w:rPr>
+          <w:rFonts w:ascii="Calibri" w:eastAsia="Calibri" w:hAnsi="Calibri" w:cs="Times New Roman"/>
+          <w:kern w:val="2"/>
+          <w:lang w:val="en-GB"/>
+          <w14:ligatures w14:val="standardContextual"/>
+        </w:rPr>
+        <w:t xml:space="preserve"> </w:t>
+      </w:r>
+      <w:proofErr w:type="spellStart"/>
+      <w:r>
+        <w:rPr>
+          <w:rFonts w:ascii="Calibri" w:eastAsia="Calibri" w:hAnsi="Calibri" w:cs="Times New Roman"/>
+          <w:kern w:val="2"/>
+          <w:lang w:val="en-GB"/>
+          <w14:ligatures w14:val="standardContextual"/>
+        </w:rPr>
+        <w:t>osoba</w:t>
+      </w:r>
+      <w:proofErr w:type="spellEnd"/>
+    </w:p>
+    <w:p>
+      <w:pPr>
+        <w:rPr>
+          <w:rFonts w:ascii="Calibri" w:eastAsia="Calibri" w:hAnsi="Calibri" w:cs="Times New Roman"/>
+          <w:kern w:val="2"/>
+          <w:lang w:val="en-GB"/>
+          <w14:ligatures w14:val="standardContextual"/>
+        </w:rPr>
+      </w:pPr>
+      <w:r>
+        <w:rPr>
+          <w:rFonts w:ascii="Calibri" w:eastAsia="Calibri" w:hAnsi="Calibri" w:cs="Times New Roman"/>
+          <w:kern w:val="2"/>
+          <w:lang w:val="en-GB"/>
+          <w14:ligatures w14:val="standardContextual"/>
+        </w:rPr>
         <w:lastRenderedPageBreak/>
-        <w:t xml:space="preserve">GROUP BY </w:t>
-      </w:r>
-      <w:proofErr w:type="spellStart"/>
-      <w:r>
-        <w:rPr>
-          <w:rFonts w:ascii="Calibri" w:eastAsia="Calibri" w:hAnsi="Calibri" w:cs="Times New Roman"/>
-          <w:kern w:val="2"/>
-          <w:lang w:val="en-GB"/>
-          <w14:ligatures w14:val="standardContextual"/>
-        </w:rPr>
-        <w:t>p.drzava_sjediste</w:t>
-      </w:r>
-      <w:proofErr w:type="spellEnd"/>
-      <w:r>
-        <w:rPr>
-          <w:rFonts w:ascii="Calibri" w:eastAsia="Calibri" w:hAnsi="Calibri" w:cs="Times New Roman"/>
-          <w:kern w:val="2"/>
-          <w:lang w:val="en-GB"/>
-          <w14:ligatures w14:val="standardContextual"/>
-        </w:rPr>
-        <w:t xml:space="preserve"> -- </w:t>
-      </w:r>
-      <w:proofErr w:type="spellStart"/>
-      <w:r>
-        <w:rPr>
-          <w:rFonts w:ascii="Calibri" w:eastAsia="Calibri" w:hAnsi="Calibri" w:cs="Times New Roman"/>
-          <w:kern w:val="2"/>
-          <w:lang w:val="en-GB"/>
-          <w14:ligatures w14:val="standardContextual"/>
-        </w:rPr>
-        <w:t>Grupiranje</w:t>
-      </w:r>
-      <w:proofErr w:type="spellEnd"/>
-      <w:r>
-        <w:rPr>
-          <w:rFonts w:ascii="Calibri" w:eastAsia="Calibri" w:hAnsi="Calibri" w:cs="Times New Roman"/>
-          <w:kern w:val="2"/>
-          <w:lang w:val="en-GB"/>
-          <w14:ligatures w14:val="standardContextual"/>
-        </w:rPr>
-        <w:t xml:space="preserve"> </w:t>
-      </w:r>
-      <w:proofErr w:type="spellStart"/>
-      <w:r>
-        <w:rPr>
-          <w:rFonts w:ascii="Calibri" w:eastAsia="Calibri" w:hAnsi="Calibri" w:cs="Times New Roman"/>
-          <w:kern w:val="2"/>
-          <w:lang w:val="en-GB"/>
-          <w14:ligatures w14:val="standardContextual"/>
-        </w:rPr>
-        <w:t>rezultata</w:t>
+        <w:t xml:space="preserve">ORDER BY </w:t>
+      </w:r>
+      <w:proofErr w:type="spellStart"/>
+      <w:r>
+        <w:rPr>
+          <w:rFonts w:ascii="Calibri" w:eastAsia="Calibri" w:hAnsi="Calibri" w:cs="Times New Roman"/>
+          <w:kern w:val="2"/>
+          <w:lang w:val="en-GB"/>
+          <w14:ligatures w14:val="standardContextual"/>
+        </w:rPr>
+        <w:t>Broj_Najmova</w:t>
+      </w:r>
+      <w:proofErr w:type="spellEnd"/>
+      <w:r>
+        <w:rPr>
+          <w:rFonts w:ascii="Calibri" w:eastAsia="Calibri" w:hAnsi="Calibri" w:cs="Times New Roman"/>
+          <w:kern w:val="2"/>
+          <w:lang w:val="en-GB"/>
+          <w14:ligatures w14:val="standardContextual"/>
+        </w:rPr>
+        <w:t xml:space="preserve"> DESC; -- </w:t>
+      </w:r>
+      <w:proofErr w:type="spellStart"/>
+      <w:r>
+        <w:rPr>
+          <w:rFonts w:ascii="Calibri" w:eastAsia="Calibri" w:hAnsi="Calibri" w:cs="Times New Roman"/>
+          <w:kern w:val="2"/>
+          <w:lang w:val="en-GB"/>
+          <w14:ligatures w14:val="standardContextual"/>
+        </w:rPr>
+        <w:t>Poredaj</w:t>
+      </w:r>
+      <w:proofErr w:type="spellEnd"/>
+      <w:r>
+        <w:rPr>
+          <w:rFonts w:ascii="Calibri" w:eastAsia="Calibri" w:hAnsi="Calibri" w:cs="Times New Roman"/>
+          <w:kern w:val="2"/>
+          <w:lang w:val="en-GB"/>
+          <w14:ligatures w14:val="standardContextual"/>
+        </w:rPr>
+        <w:t xml:space="preserve"> </w:t>
+      </w:r>
+      <w:proofErr w:type="spellStart"/>
+      <w:r>
+        <w:rPr>
+          <w:rFonts w:ascii="Calibri" w:eastAsia="Calibri" w:hAnsi="Calibri" w:cs="Times New Roman"/>
+          <w:kern w:val="2"/>
+          <w:lang w:val="en-GB"/>
+          <w14:ligatures w14:val="standardContextual"/>
+        </w:rPr>
+        <w:t>rezultate</w:t>
+      </w:r>
+      <w:proofErr w:type="spellEnd"/>
+      <w:r>
+        <w:rPr>
+          <w:rFonts w:ascii="Calibri" w:eastAsia="Calibri" w:hAnsi="Calibri" w:cs="Times New Roman"/>
+          <w:kern w:val="2"/>
+          <w:lang w:val="en-GB"/>
+          <w14:ligatures w14:val="standardContextual"/>
+        </w:rPr>
+        <w:t xml:space="preserve"> </w:t>
+      </w:r>
+      <w:proofErr w:type="spellStart"/>
+      <w:r>
+        <w:rPr>
+          <w:rFonts w:ascii="Calibri" w:eastAsia="Calibri" w:hAnsi="Calibri" w:cs="Times New Roman"/>
+          <w:kern w:val="2"/>
+          <w:lang w:val="en-GB"/>
+          <w14:ligatures w14:val="standardContextual"/>
+        </w:rPr>
+        <w:t>silazno</w:t>
       </w:r>
       <w:proofErr w:type="spellEnd"/>
       <w:r>
@@ -17878,27 +18117,248 @@
           <w:lang w:val="en-GB"/>
           <w14:ligatures w14:val="standardContextual"/>
         </w:rPr>
-        <w:t>drzavi</w:t>
-      </w:r>
-      <w:proofErr w:type="spellEnd"/>
-      <w:r>
-        <w:rPr>
-          <w:rFonts w:ascii="Calibri" w:eastAsia="Calibri" w:hAnsi="Calibri" w:cs="Times New Roman"/>
-          <w:kern w:val="2"/>
-          <w:lang w:val="en-GB"/>
-          <w14:ligatures w14:val="standardContextual"/>
-        </w:rPr>
-        <w:t xml:space="preserve"> </w:t>
-      </w:r>
-      <w:proofErr w:type="spellStart"/>
-      <w:r>
-        <w:rPr>
-          <w:rFonts w:ascii="Calibri" w:eastAsia="Calibri" w:hAnsi="Calibri" w:cs="Times New Roman"/>
-          <w:kern w:val="2"/>
-          <w:lang w:val="en-GB"/>
-          <w14:ligatures w14:val="standardContextual"/>
-        </w:rPr>
-        <w:t>sjedista</w:t>
+        <w:t>broju</w:t>
+      </w:r>
+      <w:proofErr w:type="spellEnd"/>
+      <w:r>
+        <w:rPr>
+          <w:rFonts w:ascii="Calibri" w:eastAsia="Calibri" w:hAnsi="Calibri" w:cs="Times New Roman"/>
+          <w:kern w:val="2"/>
+          <w:lang w:val="en-GB"/>
+          <w14:ligatures w14:val="standardContextual"/>
+        </w:rPr>
+        <w:t xml:space="preserve"> </w:t>
+      </w:r>
+      <w:proofErr w:type="spellStart"/>
+      <w:r>
+        <w:rPr>
+          <w:rFonts w:ascii="Calibri" w:eastAsia="Calibri" w:hAnsi="Calibri" w:cs="Times New Roman"/>
+          <w:kern w:val="2"/>
+          <w:lang w:val="en-GB"/>
+          <w14:ligatures w14:val="standardContextual"/>
+        </w:rPr>
+        <w:t>najmova</w:t>
+      </w:r>
+      <w:proofErr w:type="spellEnd"/>
+      <w:r>
+        <w:rPr>
+          <w:rFonts w:ascii="Calibri" w:eastAsia="Calibri" w:hAnsi="Calibri" w:cs="Times New Roman"/>
+          <w:kern w:val="2"/>
+          <w:lang w:val="en-GB"/>
+          <w14:ligatures w14:val="standardContextual"/>
+        </w:rPr>
+        <w:t xml:space="preserve"> </w:t>
+      </w:r>
+      <w:proofErr w:type="spellStart"/>
+      <w:r>
+        <w:rPr>
+          <w:rFonts w:ascii="Calibri" w:eastAsia="Calibri" w:hAnsi="Calibri" w:cs="Times New Roman"/>
+          <w:kern w:val="2"/>
+          <w:lang w:val="en-GB"/>
+          <w14:ligatures w14:val="standardContextual"/>
+        </w:rPr>
+        <w:t>vozila</w:t>
+      </w:r>
+      <w:proofErr w:type="spellEnd"/>
+    </w:p>
+    <w:p>
+      <w:pPr>
+        <w:rPr>
+          <w:rFonts w:ascii="Calibri" w:eastAsia="Calibri" w:hAnsi="Calibri" w:cs="Times New Roman"/>
+          <w:kern w:val="2"/>
+          <w:lang w:val="en-GB"/>
+          <w14:ligatures w14:val="standardContextual"/>
+        </w:rPr>
+      </w:pPr>
+    </w:p>
+    <w:p>
+      <w:pPr>
+        <w:rPr>
+          <w:rFonts w:ascii="Calibri" w:eastAsia="Calibri" w:hAnsi="Calibri" w:cs="Times New Roman"/>
+          <w:kern w:val="2"/>
+          <w:lang w:val="en-GB"/>
+          <w14:ligatures w14:val="standardContextual"/>
+        </w:rPr>
+      </w:pPr>
+    </w:p>
+    <w:p>
+      <w:pPr>
+        <w:rPr>
+          <w:rFonts w:ascii="Calibri" w:eastAsia="Calibri" w:hAnsi="Calibri" w:cs="Times New Roman"/>
+          <w:kern w:val="2"/>
+          <w:lang w:val="en-GB"/>
+          <w14:ligatures w14:val="standardContextual"/>
+        </w:rPr>
+      </w:pPr>
+      <w:proofErr w:type="spellStart"/>
+      <w:r>
+        <w:rPr>
+          <w:rFonts w:ascii="Calibri" w:eastAsia="Calibri" w:hAnsi="Calibri" w:cs="Times New Roman"/>
+          <w:kern w:val="2"/>
+          <w:lang w:val="en-GB"/>
+          <w14:ligatures w14:val="standardContextual"/>
+        </w:rPr>
+        <w:t>Ovaj</w:t>
+      </w:r>
+      <w:proofErr w:type="spellEnd"/>
+      <w:r>
+        <w:rPr>
+          <w:rFonts w:ascii="Calibri" w:eastAsia="Calibri" w:hAnsi="Calibri" w:cs="Times New Roman"/>
+          <w:kern w:val="2"/>
+          <w:lang w:val="en-GB"/>
+          <w14:ligatures w14:val="standardContextual"/>
+        </w:rPr>
+        <w:t xml:space="preserve"> </w:t>
+      </w:r>
+      <w:proofErr w:type="spellStart"/>
+      <w:r>
+        <w:rPr>
+          <w:rFonts w:ascii="Calibri" w:eastAsia="Calibri" w:hAnsi="Calibri" w:cs="Times New Roman"/>
+          <w:kern w:val="2"/>
+          <w:lang w:val="en-GB"/>
+          <w14:ligatures w14:val="standardContextual"/>
+        </w:rPr>
+        <w:t>upit</w:t>
+      </w:r>
+      <w:proofErr w:type="spellEnd"/>
+      <w:r>
+        <w:rPr>
+          <w:rFonts w:ascii="Calibri" w:eastAsia="Calibri" w:hAnsi="Calibri" w:cs="Times New Roman"/>
+          <w:kern w:val="2"/>
+          <w:lang w:val="en-GB"/>
+          <w14:ligatures w14:val="standardContextual"/>
+        </w:rPr>
+        <w:t xml:space="preserve"> </w:t>
+      </w:r>
+      <w:proofErr w:type="spellStart"/>
+      <w:r>
+        <w:rPr>
+          <w:rFonts w:ascii="Calibri" w:eastAsia="Calibri" w:hAnsi="Calibri" w:cs="Times New Roman"/>
+          <w:kern w:val="2"/>
+          <w:lang w:val="en-GB"/>
+          <w14:ligatures w14:val="standardContextual"/>
+        </w:rPr>
+        <w:t>broji</w:t>
+      </w:r>
+      <w:proofErr w:type="spellEnd"/>
+      <w:r>
+        <w:rPr>
+          <w:rFonts w:ascii="Calibri" w:eastAsia="Calibri" w:hAnsi="Calibri" w:cs="Times New Roman"/>
+          <w:kern w:val="2"/>
+          <w:lang w:val="en-GB"/>
+          <w14:ligatures w14:val="standardContextual"/>
+        </w:rPr>
+        <w:t xml:space="preserve"> </w:t>
+      </w:r>
+      <w:proofErr w:type="spellStart"/>
+      <w:r>
+        <w:rPr>
+          <w:rFonts w:ascii="Calibri" w:eastAsia="Calibri" w:hAnsi="Calibri" w:cs="Times New Roman"/>
+          <w:kern w:val="2"/>
+          <w:lang w:val="en-GB"/>
+          <w14:ligatures w14:val="standardContextual"/>
+        </w:rPr>
+        <w:t>broj</w:t>
+      </w:r>
+      <w:proofErr w:type="spellEnd"/>
+      <w:r>
+        <w:rPr>
+          <w:rFonts w:ascii="Calibri" w:eastAsia="Calibri" w:hAnsi="Calibri" w:cs="Times New Roman"/>
+          <w:kern w:val="2"/>
+          <w:lang w:val="en-GB"/>
+          <w14:ligatures w14:val="standardContextual"/>
+        </w:rPr>
+        <w:t xml:space="preserve"> </w:t>
+      </w:r>
+      <w:proofErr w:type="spellStart"/>
+      <w:r>
+        <w:rPr>
+          <w:rFonts w:ascii="Calibri" w:eastAsia="Calibri" w:hAnsi="Calibri" w:cs="Times New Roman"/>
+          <w:kern w:val="2"/>
+          <w:lang w:val="en-GB"/>
+          <w14:ligatures w14:val="standardContextual"/>
+        </w:rPr>
+        <w:t>najmova</w:t>
+      </w:r>
+      <w:proofErr w:type="spellEnd"/>
+      <w:r>
+        <w:rPr>
+          <w:rFonts w:ascii="Calibri" w:eastAsia="Calibri" w:hAnsi="Calibri" w:cs="Times New Roman"/>
+          <w:kern w:val="2"/>
+          <w:lang w:val="en-GB"/>
+          <w14:ligatures w14:val="standardContextual"/>
+        </w:rPr>
+        <w:t xml:space="preserve"> </w:t>
+      </w:r>
+      <w:proofErr w:type="spellStart"/>
+      <w:r>
+        <w:rPr>
+          <w:rFonts w:ascii="Calibri" w:eastAsia="Calibri" w:hAnsi="Calibri" w:cs="Times New Roman"/>
+          <w:kern w:val="2"/>
+          <w:lang w:val="en-GB"/>
+          <w14:ligatures w14:val="standardContextual"/>
+        </w:rPr>
+        <w:t>vozila</w:t>
+      </w:r>
+      <w:proofErr w:type="spellEnd"/>
+      <w:r>
+        <w:rPr>
+          <w:rFonts w:ascii="Calibri" w:eastAsia="Calibri" w:hAnsi="Calibri" w:cs="Times New Roman"/>
+          <w:kern w:val="2"/>
+          <w:lang w:val="en-GB"/>
+          <w14:ligatures w14:val="standardContextual"/>
+        </w:rPr>
+        <w:t xml:space="preserve"> </w:t>
+      </w:r>
+      <w:proofErr w:type="spellStart"/>
+      <w:r>
+        <w:rPr>
+          <w:rFonts w:ascii="Calibri" w:eastAsia="Calibri" w:hAnsi="Calibri" w:cs="Times New Roman"/>
+          <w:kern w:val="2"/>
+          <w:lang w:val="en-GB"/>
+          <w14:ligatures w14:val="standardContextual"/>
+        </w:rPr>
+        <w:t>po</w:t>
+      </w:r>
+      <w:proofErr w:type="spellEnd"/>
+      <w:r>
+        <w:rPr>
+          <w:rFonts w:ascii="Calibri" w:eastAsia="Calibri" w:hAnsi="Calibri" w:cs="Times New Roman"/>
+          <w:kern w:val="2"/>
+          <w:lang w:val="en-GB"/>
+          <w14:ligatures w14:val="standardContextual"/>
+        </w:rPr>
+        <w:t xml:space="preserve"> </w:t>
+      </w:r>
+      <w:proofErr w:type="spellStart"/>
+      <w:r>
+        <w:rPr>
+          <w:rFonts w:ascii="Calibri" w:eastAsia="Calibri" w:hAnsi="Calibri" w:cs="Times New Roman"/>
+          <w:kern w:val="2"/>
+          <w:lang w:val="en-GB"/>
+          <w14:ligatures w14:val="standardContextual"/>
+        </w:rPr>
+        <w:t>državi</w:t>
+      </w:r>
+      <w:proofErr w:type="spellEnd"/>
+      <w:r>
+        <w:rPr>
+          <w:rFonts w:ascii="Calibri" w:eastAsia="Calibri" w:hAnsi="Calibri" w:cs="Times New Roman"/>
+          <w:kern w:val="2"/>
+          <w:lang w:val="en-GB"/>
+          <w14:ligatures w14:val="standardContextual"/>
+        </w:rPr>
+        <w:t xml:space="preserve"> </w:t>
+      </w:r>
+      <w:proofErr w:type="spellStart"/>
+      <w:r>
+        <w:rPr>
+          <w:rFonts w:ascii="Calibri" w:eastAsia="Calibri" w:hAnsi="Calibri" w:cs="Times New Roman"/>
+          <w:kern w:val="2"/>
+          <w:lang w:val="en-GB"/>
+          <w14:ligatures w14:val="standardContextual"/>
+        </w:rPr>
+        <w:t>sjedišta</w:t>
       </w:r>
       <w:proofErr w:type="spellEnd"/>
       <w:r>
@@ -17941,94 +18401,520 @@
         <w:t>osoba</w:t>
       </w:r>
       <w:proofErr w:type="spellEnd"/>
-    </w:p>
-    <w:p>
-      <w:pPr>
-        <w:rPr>
-          <w:rFonts w:ascii="Calibri" w:eastAsia="Calibri" w:hAnsi="Calibri" w:cs="Times New Roman"/>
-          <w:kern w:val="2"/>
-          <w:lang w:val="en-GB"/>
-          <w14:ligatures w14:val="standardContextual"/>
-        </w:rPr>
-      </w:pPr>
-      <w:r>
-        <w:rPr>
-          <w:rFonts w:ascii="Calibri" w:eastAsia="Calibri" w:hAnsi="Calibri" w:cs="Times New Roman"/>
-          <w:kern w:val="2"/>
-          <w:lang w:val="en-GB"/>
-          <w14:ligatures w14:val="standardContextual"/>
-        </w:rPr>
-        <w:t xml:space="preserve">ORDER BY </w:t>
-      </w:r>
-      <w:proofErr w:type="spellStart"/>
-      <w:r>
-        <w:rPr>
-          <w:rFonts w:ascii="Calibri" w:eastAsia="Calibri" w:hAnsi="Calibri" w:cs="Times New Roman"/>
-          <w:kern w:val="2"/>
-          <w:lang w:val="en-GB"/>
-          <w14:ligatures w14:val="standardContextual"/>
-        </w:rPr>
-        <w:t>Broj_Najmova</w:t>
-      </w:r>
-      <w:proofErr w:type="spellEnd"/>
-      <w:r>
-        <w:rPr>
-          <w:rFonts w:ascii="Calibri" w:eastAsia="Calibri" w:hAnsi="Calibri" w:cs="Times New Roman"/>
-          <w:kern w:val="2"/>
-          <w:lang w:val="en-GB"/>
-          <w14:ligatures w14:val="standardContextual"/>
-        </w:rPr>
-        <w:t xml:space="preserve"> DESC; -- </w:t>
-      </w:r>
-      <w:proofErr w:type="spellStart"/>
-      <w:r>
-        <w:rPr>
-          <w:rFonts w:ascii="Calibri" w:eastAsia="Calibri" w:hAnsi="Calibri" w:cs="Times New Roman"/>
-          <w:kern w:val="2"/>
-          <w:lang w:val="en-GB"/>
-          <w14:ligatures w14:val="standardContextual"/>
-        </w:rPr>
-        <w:t>Poredaj</w:t>
-      </w:r>
-      <w:proofErr w:type="spellEnd"/>
-      <w:r>
-        <w:rPr>
-          <w:rFonts w:ascii="Calibri" w:eastAsia="Calibri" w:hAnsi="Calibri" w:cs="Times New Roman"/>
-          <w:kern w:val="2"/>
-          <w:lang w:val="en-GB"/>
-          <w14:ligatures w14:val="standardContextual"/>
-        </w:rPr>
-        <w:t xml:space="preserve"> </w:t>
-      </w:r>
-      <w:proofErr w:type="spellStart"/>
-      <w:r>
-        <w:rPr>
-          <w:rFonts w:ascii="Calibri" w:eastAsia="Calibri" w:hAnsi="Calibri" w:cs="Times New Roman"/>
-          <w:kern w:val="2"/>
-          <w:lang w:val="en-GB"/>
-          <w14:ligatures w14:val="standardContextual"/>
-        </w:rPr>
-        <w:t>rezultate</w:t>
-      </w:r>
-      <w:proofErr w:type="spellEnd"/>
-      <w:r>
-        <w:rPr>
-          <w:rFonts w:ascii="Calibri" w:eastAsia="Calibri" w:hAnsi="Calibri" w:cs="Times New Roman"/>
-          <w:kern w:val="2"/>
-          <w:lang w:val="en-GB"/>
-          <w14:ligatures w14:val="standardContextual"/>
-        </w:rPr>
-        <w:t xml:space="preserve"> </w:t>
-      </w:r>
-      <w:proofErr w:type="spellStart"/>
-      <w:r>
-        <w:rPr>
-          <w:rFonts w:ascii="Calibri" w:eastAsia="Calibri" w:hAnsi="Calibri" w:cs="Times New Roman"/>
-          <w:kern w:val="2"/>
-          <w:lang w:val="en-GB"/>
-          <w14:ligatures w14:val="standardContextual"/>
-        </w:rPr>
-        <w:t>silazno</w:t>
+      <w:r>
+        <w:rPr>
+          <w:rFonts w:ascii="Calibri" w:eastAsia="Calibri" w:hAnsi="Calibri" w:cs="Times New Roman"/>
+          <w:kern w:val="2"/>
+          <w:lang w:val="en-GB"/>
+          <w14:ligatures w14:val="standardContextual"/>
+        </w:rPr>
+        <w:t xml:space="preserve"> </w:t>
+      </w:r>
+      <w:proofErr w:type="spellStart"/>
+      <w:r>
+        <w:rPr>
+          <w:rFonts w:ascii="Calibri" w:eastAsia="Calibri" w:hAnsi="Calibri" w:cs="Times New Roman"/>
+          <w:kern w:val="2"/>
+          <w:lang w:val="en-GB"/>
+          <w14:ligatures w14:val="standardContextual"/>
+        </w:rPr>
+        <w:t>koje</w:t>
+      </w:r>
+      <w:proofErr w:type="spellEnd"/>
+      <w:r>
+        <w:rPr>
+          <w:rFonts w:ascii="Calibri" w:eastAsia="Calibri" w:hAnsi="Calibri" w:cs="Times New Roman"/>
+          <w:kern w:val="2"/>
+          <w:lang w:val="en-GB"/>
+          <w14:ligatures w14:val="standardContextual"/>
+        </w:rPr>
+        <w:t xml:space="preserve"> </w:t>
+      </w:r>
+      <w:proofErr w:type="spellStart"/>
+      <w:r>
+        <w:rPr>
+          <w:rFonts w:ascii="Calibri" w:eastAsia="Calibri" w:hAnsi="Calibri" w:cs="Times New Roman"/>
+          <w:kern w:val="2"/>
+          <w:lang w:val="en-GB"/>
+          <w14:ligatures w14:val="standardContextual"/>
+        </w:rPr>
+        <w:t>su</w:t>
+      </w:r>
+      <w:proofErr w:type="spellEnd"/>
+      <w:r>
+        <w:rPr>
+          <w:rFonts w:ascii="Calibri" w:eastAsia="Calibri" w:hAnsi="Calibri" w:cs="Times New Roman"/>
+          <w:kern w:val="2"/>
+          <w:lang w:val="en-GB"/>
+          <w14:ligatures w14:val="standardContextual"/>
+        </w:rPr>
+        <w:t xml:space="preserve"> </w:t>
+      </w:r>
+      <w:proofErr w:type="spellStart"/>
+      <w:r>
+        <w:rPr>
+          <w:rFonts w:ascii="Calibri" w:eastAsia="Calibri" w:hAnsi="Calibri" w:cs="Times New Roman"/>
+          <w:kern w:val="2"/>
+          <w:lang w:val="en-GB"/>
+          <w14:ligatures w14:val="standardContextual"/>
+        </w:rPr>
+        <w:t>klijenti</w:t>
+      </w:r>
+      <w:proofErr w:type="spellEnd"/>
+      <w:r>
+        <w:rPr>
+          <w:rFonts w:ascii="Calibri" w:eastAsia="Calibri" w:hAnsi="Calibri" w:cs="Times New Roman"/>
+          <w:kern w:val="2"/>
+          <w:lang w:val="en-GB"/>
+          <w14:ligatures w14:val="standardContextual"/>
+        </w:rPr>
+        <w:t>.</w:t>
+      </w:r>
+    </w:p>
+    <w:p>
+      <w:pPr>
+        <w:rPr>
+          <w:rFonts w:ascii="Calibri" w:eastAsia="Calibri" w:hAnsi="Calibri" w:cs="Times New Roman"/>
+          <w:kern w:val="2"/>
+          <w:lang w:val="en-GB"/>
+          <w14:ligatures w14:val="standardContextual"/>
+        </w:rPr>
+      </w:pPr>
+    </w:p>
+    <w:p>
+      <w:pPr>
+        <w:rPr>
+          <w:rFonts w:ascii="Calibri" w:eastAsia="Calibri" w:hAnsi="Calibri" w:cs="Times New Roman"/>
+          <w:kern w:val="2"/>
+          <w:lang w:val="en-GB"/>
+          <w14:ligatures w14:val="standardContextual"/>
+        </w:rPr>
+      </w:pPr>
+    </w:p>
+    <w:p>
+      <w:pPr>
+        <w:rPr>
+          <w:rFonts w:ascii="Calibri" w:eastAsia="Calibri" w:hAnsi="Calibri" w:cs="Times New Roman"/>
+          <w:kern w:val="2"/>
+          <w:lang w:val="en-GB"/>
+          <w14:ligatures w14:val="standardContextual"/>
+        </w:rPr>
+      </w:pPr>
+    </w:p>
+    <w:p>
+      <w:pPr>
+        <w:rPr>
+          <w:rFonts w:ascii="Calibri" w:eastAsia="Calibri" w:hAnsi="Calibri" w:cs="Times New Roman"/>
+          <w:kern w:val="2"/>
+          <w:lang w:val="en-GB"/>
+          <w14:ligatures w14:val="standardContextual"/>
+        </w:rPr>
+      </w:pPr>
+    </w:p>
+    <w:p>
+      <w:pPr>
+        <w:rPr>
+          <w:rFonts w:ascii="Calibri" w:eastAsia="Calibri" w:hAnsi="Calibri" w:cs="Times New Roman"/>
+          <w:kern w:val="2"/>
+          <w:lang w:val="en-GB"/>
+          <w14:ligatures w14:val="standardContextual"/>
+        </w:rPr>
+      </w:pPr>
+    </w:p>
+    <w:p>
+      <w:pPr>
+        <w:rPr>
+          <w:rFonts w:ascii="Calibri" w:eastAsia="Calibri" w:hAnsi="Calibri" w:cs="Times New Roman"/>
+          <w:kern w:val="2"/>
+          <w:lang w:val="en-GB"/>
+          <w14:ligatures w14:val="standardContextual"/>
+        </w:rPr>
+      </w:pPr>
+    </w:p>
+    <w:p>
+      <w:pPr>
+        <w:rPr>
+          <w:rFonts w:ascii="Calibri" w:eastAsia="Calibri" w:hAnsi="Calibri" w:cs="Times New Roman"/>
+          <w:kern w:val="2"/>
+          <w:lang w:val="en-GB"/>
+          <w14:ligatures w14:val="standardContextual"/>
+        </w:rPr>
+      </w:pPr>
+    </w:p>
+    <w:p>
+      <w:pPr>
+        <w:rPr>
+          <w:rFonts w:ascii="Calibri" w:eastAsia="Calibri" w:hAnsi="Calibri" w:cs="Times New Roman"/>
+          <w:kern w:val="2"/>
+          <w:lang w:val="en-GB"/>
+          <w14:ligatures w14:val="standardContextual"/>
+        </w:rPr>
+      </w:pPr>
+    </w:p>
+    <w:p>
+      <w:pPr>
+        <w:rPr>
+          <w:rFonts w:ascii="Calibri" w:eastAsia="Calibri" w:hAnsi="Calibri" w:cs="Times New Roman"/>
+          <w:kern w:val="2"/>
+          <w:lang w:val="en-GB"/>
+          <w14:ligatures w14:val="standardContextual"/>
+        </w:rPr>
+      </w:pPr>
+    </w:p>
+    <w:p>
+      <w:pPr>
+        <w:rPr>
+          <w:rFonts w:ascii="Calibri" w:eastAsia="Calibri" w:hAnsi="Calibri" w:cs="Times New Roman"/>
+          <w:kern w:val="2"/>
+          <w:lang w:val="en-GB"/>
+          <w14:ligatures w14:val="standardContextual"/>
+        </w:rPr>
+      </w:pPr>
+    </w:p>
+    <w:p>
+      <w:pPr>
+        <w:rPr>
+          <w:rFonts w:ascii="Calibri" w:eastAsia="Calibri" w:hAnsi="Calibri" w:cs="Times New Roman"/>
+          <w:kern w:val="2"/>
+          <w:lang w:val="en-GB"/>
+          <w14:ligatures w14:val="standardContextual"/>
+        </w:rPr>
+      </w:pPr>
+    </w:p>
+    <w:p>
+      <w:pPr>
+        <w:rPr>
+          <w:rFonts w:ascii="Calibri" w:eastAsia="Calibri" w:hAnsi="Calibri" w:cs="Times New Roman"/>
+          <w:kern w:val="2"/>
+          <w:lang w:val="en-GB"/>
+          <w14:ligatures w14:val="standardContextual"/>
+        </w:rPr>
+      </w:pPr>
+    </w:p>
+    <w:p>
+      <w:pPr>
+        <w:rPr>
+          <w:rFonts w:ascii="Calibri" w:eastAsia="Calibri" w:hAnsi="Calibri" w:cs="Times New Roman"/>
+          <w:b/>
+          <w:kern w:val="2"/>
+          <w14:ligatures w14:val="standardContextual"/>
+        </w:rPr>
+      </w:pPr>
+      <w:r>
+        <w:rPr>
+          <w:rFonts w:ascii="Calibri" w:eastAsia="Calibri" w:hAnsi="Calibri" w:cs="Times New Roman"/>
+          <w:b/>
+          <w:kern w:val="2"/>
+          <w14:ligatures w14:val="standardContextual"/>
+        </w:rPr>
+        <w:t>Tvrtka treba detaljan uvid u troškove najma vozila po zaposleniku, što je korisno za identificiranje ključnih zaposlenika koji generiraju najveće troškove u ovoj kategoriji. Analizom troškova najma vozila po zaposleniku, tvrtka stječe uvid u individualne potrebe zaposlenika za mobilnošću i transportom te u efikasnost korištenja vozila unutar organizacije. Ove informacije su od ključnog značaja za optimizaciju poslovnih procesa, upravljanje resursima i prilagodbu politike najma vozila kako bi se postigla maksimalna efikasnost i smanjili nepotrebni troškovi.</w:t>
+      </w:r>
+    </w:p>
+    <w:p>
+      <w:pPr>
+        <w:rPr>
+          <w:rFonts w:ascii="Calibri" w:eastAsia="Calibri" w:hAnsi="Calibri" w:cs="Times New Roman"/>
+          <w:b/>
+          <w:kern w:val="2"/>
+          <w:lang w:val="en-GB"/>
+          <w14:ligatures w14:val="standardContextual"/>
+        </w:rPr>
+      </w:pPr>
+    </w:p>
+    <w:p>
+      <w:pPr>
+        <w:rPr>
+          <w:rFonts w:ascii="Calibri" w:eastAsia="Calibri" w:hAnsi="Calibri" w:cs="Times New Roman"/>
+          <w:b/>
+          <w:bCs/>
+          <w:kern w:val="2"/>
+          <w:highlight w:val="yellow"/>
+          <w14:ligatures w14:val="standardContextual"/>
+        </w:rPr>
+      </w:pPr>
+      <w:r>
+        <w:rPr>
+          <w:rFonts w:ascii="Calibri" w:eastAsia="Calibri" w:hAnsi="Calibri" w:cs="Times New Roman"/>
+          <w:b/>
+          <w:bCs/>
+          <w:kern w:val="2"/>
+          <w14:ligatures w14:val="standardContextual"/>
+        </w:rPr>
+        <w:t>T</w:t>
+      </w:r>
+      <w:r>
+        <w:rPr>
+          <w:rFonts w:ascii="Calibri" w:eastAsia="Calibri" w:hAnsi="Calibri" w:cs="Times New Roman"/>
+          <w:b/>
+          <w:bCs/>
+          <w:kern w:val="2"/>
+          <w14:ligatures w14:val="standardContextual"/>
+        </w:rPr>
+        <w:t>vrtka istražuje koliko je novca svaki zaposlenik potrošio na najam automobila. To joj može pomoći da vidi tko ima najveće troškove u ovoj kategoriji i kako ih možda optimizirati.</w:t>
+      </w:r>
+    </w:p>
+    <w:p>
+      <w:pPr>
+        <w:rPr>
+          <w:rFonts w:ascii="Calibri" w:eastAsia="Calibri" w:hAnsi="Calibri" w:cs="Times New Roman"/>
+          <w:kern w:val="2"/>
+          <w:highlight w:val="yellow"/>
+          <w14:ligatures w14:val="standardContextual"/>
+        </w:rPr>
+      </w:pPr>
+      <w:r>
+        <w:rPr>
+          <w:rFonts w:ascii="Calibri" w:eastAsia="Calibri" w:hAnsi="Calibri" w:cs="Times New Roman"/>
+          <w:b/>
+          <w:bCs/>
+          <w:kern w:val="2"/>
+          <w:highlight w:val="yellow"/>
+          <w14:ligatures w14:val="standardContextual"/>
+        </w:rPr>
+        <w:t>6.</w:t>
+      </w:r>
+      <w:r>
+        <w:rPr>
+          <w:rFonts w:ascii="Calibri" w:eastAsia="Calibri" w:hAnsi="Calibri" w:cs="Times New Roman"/>
+          <w:b/>
+          <w:bCs/>
+          <w:kern w:val="2"/>
+          <w:highlight w:val="yellow"/>
+          <w14:ligatures w14:val="standardContextual"/>
+        </w:rPr>
+        <w:t>PRIKAZ TROŠKOVA NAJMA VOZILA PO ZAPOSLENIKU:</w:t>
+      </w:r>
+    </w:p>
+    <w:p>
+      <w:pPr>
+        <w:ind w:left="720"/>
+        <w:rPr>
+          <w:rFonts w:ascii="Calibri" w:eastAsia="Calibri" w:hAnsi="Calibri" w:cs="Times New Roman"/>
+          <w:kern w:val="2"/>
+          <w14:ligatures w14:val="standardContextual"/>
+        </w:rPr>
+      </w:pPr>
+    </w:p>
+    <w:p>
+      <w:pPr>
+        <w:rPr>
+          <w:rFonts w:ascii="Calibri" w:eastAsia="Calibri" w:hAnsi="Calibri" w:cs="Times New Roman"/>
+          <w:kern w:val="2"/>
+          <w:lang w:val="en-GB"/>
+          <w14:ligatures w14:val="standardContextual"/>
+        </w:rPr>
+      </w:pPr>
+      <w:proofErr w:type="spellStart"/>
+      <w:r>
+        <w:rPr>
+          <w:rFonts w:ascii="Calibri" w:eastAsia="Calibri" w:hAnsi="Calibri" w:cs="Times New Roman"/>
+          <w:kern w:val="2"/>
+          <w:lang w:val="en-GB"/>
+          <w14:ligatures w14:val="standardContextual"/>
+        </w:rPr>
+        <w:t>Prvo</w:t>
+      </w:r>
+      <w:proofErr w:type="spellEnd"/>
+      <w:r>
+        <w:rPr>
+          <w:rFonts w:ascii="Calibri" w:eastAsia="Calibri" w:hAnsi="Calibri" w:cs="Times New Roman"/>
+          <w:kern w:val="2"/>
+          <w:lang w:val="en-GB"/>
+          <w14:ligatures w14:val="standardContextual"/>
+        </w:rPr>
+        <w:t xml:space="preserve"> </w:t>
+      </w:r>
+      <w:proofErr w:type="spellStart"/>
+      <w:r>
+        <w:rPr>
+          <w:rFonts w:ascii="Calibri" w:eastAsia="Calibri" w:hAnsi="Calibri" w:cs="Times New Roman"/>
+          <w:kern w:val="2"/>
+          <w:lang w:val="en-GB"/>
+          <w14:ligatures w14:val="standardContextual"/>
+        </w:rPr>
+        <w:t>ćemo</w:t>
+      </w:r>
+      <w:proofErr w:type="spellEnd"/>
+      <w:r>
+        <w:rPr>
+          <w:rFonts w:ascii="Calibri" w:eastAsia="Calibri" w:hAnsi="Calibri" w:cs="Times New Roman"/>
+          <w:kern w:val="2"/>
+          <w:lang w:val="en-GB"/>
+          <w14:ligatures w14:val="standardContextual"/>
+        </w:rPr>
+        <w:t xml:space="preserve"> </w:t>
+      </w:r>
+      <w:proofErr w:type="spellStart"/>
+      <w:r>
+        <w:rPr>
+          <w:rFonts w:ascii="Calibri" w:eastAsia="Calibri" w:hAnsi="Calibri" w:cs="Times New Roman"/>
+          <w:kern w:val="2"/>
+          <w:lang w:val="en-GB"/>
+          <w14:ligatures w14:val="standardContextual"/>
+        </w:rPr>
+        <w:t>kreirati</w:t>
+      </w:r>
+      <w:proofErr w:type="spellEnd"/>
+      <w:r>
+        <w:rPr>
+          <w:rFonts w:ascii="Calibri" w:eastAsia="Calibri" w:hAnsi="Calibri" w:cs="Times New Roman"/>
+          <w:kern w:val="2"/>
+          <w:lang w:val="en-GB"/>
+          <w14:ligatures w14:val="standardContextual"/>
+        </w:rPr>
+        <w:t xml:space="preserve"> </w:t>
+      </w:r>
+      <w:proofErr w:type="spellStart"/>
+      <w:r>
+        <w:rPr>
+          <w:rFonts w:ascii="Calibri" w:eastAsia="Calibri" w:hAnsi="Calibri" w:cs="Times New Roman"/>
+          <w:kern w:val="2"/>
+          <w:lang w:val="en-GB"/>
+          <w14:ligatures w14:val="standardContextual"/>
+        </w:rPr>
+        <w:t>pogled</w:t>
+      </w:r>
+      <w:proofErr w:type="spellEnd"/>
+      <w:r>
+        <w:rPr>
+          <w:rFonts w:ascii="Calibri" w:eastAsia="Calibri" w:hAnsi="Calibri" w:cs="Times New Roman"/>
+          <w:kern w:val="2"/>
+          <w:lang w:val="en-GB"/>
+          <w14:ligatures w14:val="standardContextual"/>
+        </w:rPr>
+        <w:t xml:space="preserve"> </w:t>
+      </w:r>
+      <w:proofErr w:type="spellStart"/>
+      <w:r>
+        <w:rPr>
+          <w:rFonts w:ascii="Calibri" w:eastAsia="Calibri" w:hAnsi="Calibri" w:cs="Times New Roman"/>
+          <w:kern w:val="2"/>
+          <w:lang w:val="en-GB"/>
+          <w14:ligatures w14:val="standardContextual"/>
+        </w:rPr>
+        <w:t>koji</w:t>
+      </w:r>
+      <w:proofErr w:type="spellEnd"/>
+      <w:r>
+        <w:rPr>
+          <w:rFonts w:ascii="Calibri" w:eastAsia="Calibri" w:hAnsi="Calibri" w:cs="Times New Roman"/>
+          <w:kern w:val="2"/>
+          <w:lang w:val="en-GB"/>
+          <w14:ligatures w14:val="standardContextual"/>
+        </w:rPr>
+        <w:t xml:space="preserve"> </w:t>
+      </w:r>
+      <w:proofErr w:type="spellStart"/>
+      <w:proofErr w:type="gramStart"/>
+      <w:r>
+        <w:rPr>
+          <w:rFonts w:ascii="Calibri" w:eastAsia="Calibri" w:hAnsi="Calibri" w:cs="Times New Roman"/>
+          <w:kern w:val="2"/>
+          <w:lang w:val="en-GB"/>
+          <w14:ligatures w14:val="standardContextual"/>
+        </w:rPr>
+        <w:t>će</w:t>
+      </w:r>
+      <w:proofErr w:type="spellEnd"/>
+      <w:proofErr w:type="gramEnd"/>
+      <w:r>
+        <w:rPr>
+          <w:rFonts w:ascii="Calibri" w:eastAsia="Calibri" w:hAnsi="Calibri" w:cs="Times New Roman"/>
+          <w:kern w:val="2"/>
+          <w:lang w:val="en-GB"/>
+          <w14:ligatures w14:val="standardContextual"/>
+        </w:rPr>
+        <w:t xml:space="preserve"> </w:t>
+      </w:r>
+      <w:proofErr w:type="spellStart"/>
+      <w:r>
+        <w:rPr>
+          <w:rFonts w:ascii="Calibri" w:eastAsia="Calibri" w:hAnsi="Calibri" w:cs="Times New Roman"/>
+          <w:kern w:val="2"/>
+          <w:lang w:val="en-GB"/>
+          <w14:ligatures w14:val="standardContextual"/>
+        </w:rPr>
+        <w:t>izračunati</w:t>
+      </w:r>
+      <w:proofErr w:type="spellEnd"/>
+      <w:r>
+        <w:rPr>
+          <w:rFonts w:ascii="Calibri" w:eastAsia="Calibri" w:hAnsi="Calibri" w:cs="Times New Roman"/>
+          <w:kern w:val="2"/>
+          <w:lang w:val="en-GB"/>
+          <w14:ligatures w14:val="standardContextual"/>
+        </w:rPr>
+        <w:t xml:space="preserve"> </w:t>
+      </w:r>
+      <w:proofErr w:type="spellStart"/>
+      <w:r>
+        <w:rPr>
+          <w:rFonts w:ascii="Calibri" w:eastAsia="Calibri" w:hAnsi="Calibri" w:cs="Times New Roman"/>
+          <w:kern w:val="2"/>
+          <w:lang w:val="en-GB"/>
+          <w14:ligatures w14:val="standardContextual"/>
+        </w:rPr>
+        <w:t>ukupne</w:t>
+      </w:r>
+      <w:proofErr w:type="spellEnd"/>
+      <w:r>
+        <w:rPr>
+          <w:rFonts w:ascii="Calibri" w:eastAsia="Calibri" w:hAnsi="Calibri" w:cs="Times New Roman"/>
+          <w:kern w:val="2"/>
+          <w:lang w:val="en-GB"/>
+          <w14:ligatures w14:val="standardContextual"/>
+        </w:rPr>
+        <w:t xml:space="preserve"> </w:t>
+      </w:r>
+      <w:proofErr w:type="spellStart"/>
+      <w:r>
+        <w:rPr>
+          <w:rFonts w:ascii="Calibri" w:eastAsia="Calibri" w:hAnsi="Calibri" w:cs="Times New Roman"/>
+          <w:kern w:val="2"/>
+          <w:lang w:val="en-GB"/>
+          <w14:ligatures w14:val="standardContextual"/>
+        </w:rPr>
+        <w:t>troškove</w:t>
+      </w:r>
+      <w:proofErr w:type="spellEnd"/>
+      <w:r>
+        <w:rPr>
+          <w:rFonts w:ascii="Calibri" w:eastAsia="Calibri" w:hAnsi="Calibri" w:cs="Times New Roman"/>
+          <w:kern w:val="2"/>
+          <w:lang w:val="en-GB"/>
+          <w14:ligatures w14:val="standardContextual"/>
+        </w:rPr>
+        <w:t xml:space="preserve"> </w:t>
+      </w:r>
+      <w:proofErr w:type="spellStart"/>
+      <w:r>
+        <w:rPr>
+          <w:rFonts w:ascii="Calibri" w:eastAsia="Calibri" w:hAnsi="Calibri" w:cs="Times New Roman"/>
+          <w:kern w:val="2"/>
+          <w:lang w:val="en-GB"/>
+          <w14:ligatures w14:val="standardContextual"/>
+        </w:rPr>
+        <w:t>najma</w:t>
+      </w:r>
+      <w:proofErr w:type="spellEnd"/>
+      <w:r>
+        <w:rPr>
+          <w:rFonts w:ascii="Calibri" w:eastAsia="Calibri" w:hAnsi="Calibri" w:cs="Times New Roman"/>
+          <w:kern w:val="2"/>
+          <w:lang w:val="en-GB"/>
+          <w14:ligatures w14:val="standardContextual"/>
+        </w:rPr>
+        <w:t xml:space="preserve"> </w:t>
+      </w:r>
+      <w:proofErr w:type="spellStart"/>
+      <w:r>
+        <w:rPr>
+          <w:rFonts w:ascii="Calibri" w:eastAsia="Calibri" w:hAnsi="Calibri" w:cs="Times New Roman"/>
+          <w:kern w:val="2"/>
+          <w:lang w:val="en-GB"/>
+          <w14:ligatures w14:val="standardContextual"/>
+        </w:rPr>
+        <w:t>vozila</w:t>
       </w:r>
       <w:proofErr w:type="spellEnd"/>
       <w:r>
@@ -18068,843 +18954,6 @@
           <w:lang w:val="en-GB"/>
           <w14:ligatures w14:val="standardContextual"/>
         </w:rPr>
-        <w:t>broju</w:t>
-      </w:r>
-      <w:proofErr w:type="spellEnd"/>
-      <w:r>
-        <w:rPr>
-          <w:rFonts w:ascii="Calibri" w:eastAsia="Calibri" w:hAnsi="Calibri" w:cs="Times New Roman"/>
-          <w:kern w:val="2"/>
-          <w:lang w:val="en-GB"/>
-          <w14:ligatures w14:val="standardContextual"/>
-        </w:rPr>
-        <w:t xml:space="preserve"> </w:t>
-      </w:r>
-      <w:proofErr w:type="spellStart"/>
-      <w:r>
-        <w:rPr>
-          <w:rFonts w:ascii="Calibri" w:eastAsia="Calibri" w:hAnsi="Calibri" w:cs="Times New Roman"/>
-          <w:kern w:val="2"/>
-          <w:lang w:val="en-GB"/>
-          <w14:ligatures w14:val="standardContextual"/>
-        </w:rPr>
-        <w:t>najmova</w:t>
-      </w:r>
-      <w:proofErr w:type="spellEnd"/>
-      <w:r>
-        <w:rPr>
-          <w:rFonts w:ascii="Calibri" w:eastAsia="Calibri" w:hAnsi="Calibri" w:cs="Times New Roman"/>
-          <w:kern w:val="2"/>
-          <w:lang w:val="en-GB"/>
-          <w14:ligatures w14:val="standardContextual"/>
-        </w:rPr>
-        <w:t xml:space="preserve"> </w:t>
-      </w:r>
-      <w:proofErr w:type="spellStart"/>
-      <w:r>
-        <w:rPr>
-          <w:rFonts w:ascii="Calibri" w:eastAsia="Calibri" w:hAnsi="Calibri" w:cs="Times New Roman"/>
-          <w:kern w:val="2"/>
-          <w:lang w:val="en-GB"/>
-          <w14:ligatures w14:val="standardContextual"/>
-        </w:rPr>
-        <w:t>vozila</w:t>
-      </w:r>
-      <w:proofErr w:type="spellEnd"/>
-    </w:p>
-    <w:p>
-      <w:pPr>
-        <w:rPr>
-          <w:rFonts w:ascii="Calibri" w:eastAsia="Calibri" w:hAnsi="Calibri" w:cs="Times New Roman"/>
-          <w:kern w:val="2"/>
-          <w:lang w:val="en-GB"/>
-          <w14:ligatures w14:val="standardContextual"/>
-        </w:rPr>
-      </w:pPr>
-    </w:p>
-    <w:p>
-      <w:pPr>
-        <w:rPr>
-          <w:rFonts w:ascii="Calibri" w:eastAsia="Calibri" w:hAnsi="Calibri" w:cs="Times New Roman"/>
-          <w:kern w:val="2"/>
-          <w:lang w:val="en-GB"/>
-          <w14:ligatures w14:val="standardContextual"/>
-        </w:rPr>
-      </w:pPr>
-    </w:p>
-    <w:p>
-      <w:pPr>
-        <w:rPr>
-          <w:rFonts w:ascii="Calibri" w:eastAsia="Calibri" w:hAnsi="Calibri" w:cs="Times New Roman"/>
-          <w:kern w:val="2"/>
-          <w:lang w:val="en-GB"/>
-          <w14:ligatures w14:val="standardContextual"/>
-        </w:rPr>
-      </w:pPr>
-      <w:proofErr w:type="spellStart"/>
-      <w:r>
-        <w:rPr>
-          <w:rFonts w:ascii="Calibri" w:eastAsia="Calibri" w:hAnsi="Calibri" w:cs="Times New Roman"/>
-          <w:kern w:val="2"/>
-          <w:lang w:val="en-GB"/>
-          <w14:ligatures w14:val="standardContextual"/>
-        </w:rPr>
-        <w:t>Ovaj</w:t>
-      </w:r>
-      <w:proofErr w:type="spellEnd"/>
-      <w:r>
-        <w:rPr>
-          <w:rFonts w:ascii="Calibri" w:eastAsia="Calibri" w:hAnsi="Calibri" w:cs="Times New Roman"/>
-          <w:kern w:val="2"/>
-          <w:lang w:val="en-GB"/>
-          <w14:ligatures w14:val="standardContextual"/>
-        </w:rPr>
-        <w:t xml:space="preserve"> </w:t>
-      </w:r>
-      <w:proofErr w:type="spellStart"/>
-      <w:r>
-        <w:rPr>
-          <w:rFonts w:ascii="Calibri" w:eastAsia="Calibri" w:hAnsi="Calibri" w:cs="Times New Roman"/>
-          <w:kern w:val="2"/>
-          <w:lang w:val="en-GB"/>
-          <w14:ligatures w14:val="standardContextual"/>
-        </w:rPr>
-        <w:t>upit</w:t>
-      </w:r>
-      <w:proofErr w:type="spellEnd"/>
-      <w:r>
-        <w:rPr>
-          <w:rFonts w:ascii="Calibri" w:eastAsia="Calibri" w:hAnsi="Calibri" w:cs="Times New Roman"/>
-          <w:kern w:val="2"/>
-          <w:lang w:val="en-GB"/>
-          <w14:ligatures w14:val="standardContextual"/>
-        </w:rPr>
-        <w:t xml:space="preserve"> </w:t>
-      </w:r>
-      <w:proofErr w:type="spellStart"/>
-      <w:r>
-        <w:rPr>
-          <w:rFonts w:ascii="Calibri" w:eastAsia="Calibri" w:hAnsi="Calibri" w:cs="Times New Roman"/>
-          <w:kern w:val="2"/>
-          <w:lang w:val="en-GB"/>
-          <w14:ligatures w14:val="standardContextual"/>
-        </w:rPr>
-        <w:t>broji</w:t>
-      </w:r>
-      <w:proofErr w:type="spellEnd"/>
-      <w:r>
-        <w:rPr>
-          <w:rFonts w:ascii="Calibri" w:eastAsia="Calibri" w:hAnsi="Calibri" w:cs="Times New Roman"/>
-          <w:kern w:val="2"/>
-          <w:lang w:val="en-GB"/>
-          <w14:ligatures w14:val="standardContextual"/>
-        </w:rPr>
-        <w:t xml:space="preserve"> </w:t>
-      </w:r>
-      <w:proofErr w:type="spellStart"/>
-      <w:r>
-        <w:rPr>
-          <w:rFonts w:ascii="Calibri" w:eastAsia="Calibri" w:hAnsi="Calibri" w:cs="Times New Roman"/>
-          <w:kern w:val="2"/>
-          <w:lang w:val="en-GB"/>
-          <w14:ligatures w14:val="standardContextual"/>
-        </w:rPr>
-        <w:t>broj</w:t>
-      </w:r>
-      <w:proofErr w:type="spellEnd"/>
-      <w:r>
-        <w:rPr>
-          <w:rFonts w:ascii="Calibri" w:eastAsia="Calibri" w:hAnsi="Calibri" w:cs="Times New Roman"/>
-          <w:kern w:val="2"/>
-          <w:lang w:val="en-GB"/>
-          <w14:ligatures w14:val="standardContextual"/>
-        </w:rPr>
-        <w:t xml:space="preserve"> </w:t>
-      </w:r>
-      <w:proofErr w:type="spellStart"/>
-      <w:r>
-        <w:rPr>
-          <w:rFonts w:ascii="Calibri" w:eastAsia="Calibri" w:hAnsi="Calibri" w:cs="Times New Roman"/>
-          <w:kern w:val="2"/>
-          <w:lang w:val="en-GB"/>
-          <w14:ligatures w14:val="standardContextual"/>
-        </w:rPr>
-        <w:t>najmova</w:t>
-      </w:r>
-      <w:proofErr w:type="spellEnd"/>
-      <w:r>
-        <w:rPr>
-          <w:rFonts w:ascii="Calibri" w:eastAsia="Calibri" w:hAnsi="Calibri" w:cs="Times New Roman"/>
-          <w:kern w:val="2"/>
-          <w:lang w:val="en-GB"/>
-          <w14:ligatures w14:val="standardContextual"/>
-        </w:rPr>
-        <w:t xml:space="preserve"> </w:t>
-      </w:r>
-      <w:proofErr w:type="spellStart"/>
-      <w:r>
-        <w:rPr>
-          <w:rFonts w:ascii="Calibri" w:eastAsia="Calibri" w:hAnsi="Calibri" w:cs="Times New Roman"/>
-          <w:kern w:val="2"/>
-          <w:lang w:val="en-GB"/>
-          <w14:ligatures w14:val="standardContextual"/>
-        </w:rPr>
-        <w:t>vozila</w:t>
-      </w:r>
-      <w:proofErr w:type="spellEnd"/>
-      <w:r>
-        <w:rPr>
-          <w:rFonts w:ascii="Calibri" w:eastAsia="Calibri" w:hAnsi="Calibri" w:cs="Times New Roman"/>
-          <w:kern w:val="2"/>
-          <w:lang w:val="en-GB"/>
-          <w14:ligatures w14:val="standardContextual"/>
-        </w:rPr>
-        <w:t xml:space="preserve"> </w:t>
-      </w:r>
-      <w:proofErr w:type="spellStart"/>
-      <w:r>
-        <w:rPr>
-          <w:rFonts w:ascii="Calibri" w:eastAsia="Calibri" w:hAnsi="Calibri" w:cs="Times New Roman"/>
-          <w:kern w:val="2"/>
-          <w:lang w:val="en-GB"/>
-          <w14:ligatures w14:val="standardContextual"/>
-        </w:rPr>
-        <w:t>po</w:t>
-      </w:r>
-      <w:proofErr w:type="spellEnd"/>
-      <w:r>
-        <w:rPr>
-          <w:rFonts w:ascii="Calibri" w:eastAsia="Calibri" w:hAnsi="Calibri" w:cs="Times New Roman"/>
-          <w:kern w:val="2"/>
-          <w:lang w:val="en-GB"/>
-          <w14:ligatures w14:val="standardContextual"/>
-        </w:rPr>
-        <w:t xml:space="preserve"> </w:t>
-      </w:r>
-      <w:proofErr w:type="spellStart"/>
-      <w:r>
-        <w:rPr>
-          <w:rFonts w:ascii="Calibri" w:eastAsia="Calibri" w:hAnsi="Calibri" w:cs="Times New Roman"/>
-          <w:kern w:val="2"/>
-          <w:lang w:val="en-GB"/>
-          <w14:ligatures w14:val="standardContextual"/>
-        </w:rPr>
-        <w:t>državi</w:t>
-      </w:r>
-      <w:proofErr w:type="spellEnd"/>
-      <w:r>
-        <w:rPr>
-          <w:rFonts w:ascii="Calibri" w:eastAsia="Calibri" w:hAnsi="Calibri" w:cs="Times New Roman"/>
-          <w:kern w:val="2"/>
-          <w:lang w:val="en-GB"/>
-          <w14:ligatures w14:val="standardContextual"/>
-        </w:rPr>
-        <w:t xml:space="preserve"> </w:t>
-      </w:r>
-      <w:proofErr w:type="spellStart"/>
-      <w:r>
-        <w:rPr>
-          <w:rFonts w:ascii="Calibri" w:eastAsia="Calibri" w:hAnsi="Calibri" w:cs="Times New Roman"/>
-          <w:kern w:val="2"/>
-          <w:lang w:val="en-GB"/>
-          <w14:ligatures w14:val="standardContextual"/>
-        </w:rPr>
-        <w:t>sjedišta</w:t>
-      </w:r>
-      <w:proofErr w:type="spellEnd"/>
-      <w:r>
-        <w:rPr>
-          <w:rFonts w:ascii="Calibri" w:eastAsia="Calibri" w:hAnsi="Calibri" w:cs="Times New Roman"/>
-          <w:kern w:val="2"/>
-          <w:lang w:val="en-GB"/>
-          <w14:ligatures w14:val="standardContextual"/>
-        </w:rPr>
-        <w:t xml:space="preserve"> </w:t>
-      </w:r>
-      <w:proofErr w:type="spellStart"/>
-      <w:r>
-        <w:rPr>
-          <w:rFonts w:ascii="Calibri" w:eastAsia="Calibri" w:hAnsi="Calibri" w:cs="Times New Roman"/>
-          <w:kern w:val="2"/>
-          <w:lang w:val="en-GB"/>
-          <w14:ligatures w14:val="standardContextual"/>
-        </w:rPr>
-        <w:t>pravnih</w:t>
-      </w:r>
-      <w:proofErr w:type="spellEnd"/>
-      <w:r>
-        <w:rPr>
-          <w:rFonts w:ascii="Calibri" w:eastAsia="Calibri" w:hAnsi="Calibri" w:cs="Times New Roman"/>
-          <w:kern w:val="2"/>
-          <w:lang w:val="en-GB"/>
-          <w14:ligatures w14:val="standardContextual"/>
-        </w:rPr>
-        <w:t xml:space="preserve"> </w:t>
-      </w:r>
-      <w:proofErr w:type="spellStart"/>
-      <w:r>
-        <w:rPr>
-          <w:rFonts w:ascii="Calibri" w:eastAsia="Calibri" w:hAnsi="Calibri" w:cs="Times New Roman"/>
-          <w:kern w:val="2"/>
-          <w:lang w:val="en-GB"/>
-          <w14:ligatures w14:val="standardContextual"/>
-        </w:rPr>
-        <w:t>osoba</w:t>
-      </w:r>
-      <w:proofErr w:type="spellEnd"/>
-      <w:r>
-        <w:rPr>
-          <w:rFonts w:ascii="Calibri" w:eastAsia="Calibri" w:hAnsi="Calibri" w:cs="Times New Roman"/>
-          <w:kern w:val="2"/>
-          <w:lang w:val="en-GB"/>
-          <w14:ligatures w14:val="standardContextual"/>
-        </w:rPr>
-        <w:t xml:space="preserve"> </w:t>
-      </w:r>
-      <w:proofErr w:type="spellStart"/>
-      <w:r>
-        <w:rPr>
-          <w:rFonts w:ascii="Calibri" w:eastAsia="Calibri" w:hAnsi="Calibri" w:cs="Times New Roman"/>
-          <w:kern w:val="2"/>
-          <w:lang w:val="en-GB"/>
-          <w14:ligatures w14:val="standardContextual"/>
-        </w:rPr>
-        <w:t>koje</w:t>
-      </w:r>
-      <w:proofErr w:type="spellEnd"/>
-      <w:r>
-        <w:rPr>
-          <w:rFonts w:ascii="Calibri" w:eastAsia="Calibri" w:hAnsi="Calibri" w:cs="Times New Roman"/>
-          <w:kern w:val="2"/>
-          <w:lang w:val="en-GB"/>
-          <w14:ligatures w14:val="standardContextual"/>
-        </w:rPr>
-        <w:t xml:space="preserve"> </w:t>
-      </w:r>
-      <w:proofErr w:type="spellStart"/>
-      <w:r>
-        <w:rPr>
-          <w:rFonts w:ascii="Calibri" w:eastAsia="Calibri" w:hAnsi="Calibri" w:cs="Times New Roman"/>
-          <w:kern w:val="2"/>
-          <w:lang w:val="en-GB"/>
-          <w14:ligatures w14:val="standardContextual"/>
-        </w:rPr>
-        <w:t>su</w:t>
-      </w:r>
-      <w:proofErr w:type="spellEnd"/>
-      <w:r>
-        <w:rPr>
-          <w:rFonts w:ascii="Calibri" w:eastAsia="Calibri" w:hAnsi="Calibri" w:cs="Times New Roman"/>
-          <w:kern w:val="2"/>
-          <w:lang w:val="en-GB"/>
-          <w14:ligatures w14:val="standardContextual"/>
-        </w:rPr>
-        <w:t xml:space="preserve"> </w:t>
-      </w:r>
-      <w:proofErr w:type="spellStart"/>
-      <w:r>
-        <w:rPr>
-          <w:rFonts w:ascii="Calibri" w:eastAsia="Calibri" w:hAnsi="Calibri" w:cs="Times New Roman"/>
-          <w:kern w:val="2"/>
-          <w:lang w:val="en-GB"/>
-          <w14:ligatures w14:val="standardContextual"/>
-        </w:rPr>
-        <w:t>klijenti</w:t>
-      </w:r>
-      <w:proofErr w:type="spellEnd"/>
-      <w:r>
-        <w:rPr>
-          <w:rFonts w:ascii="Calibri" w:eastAsia="Calibri" w:hAnsi="Calibri" w:cs="Times New Roman"/>
-          <w:kern w:val="2"/>
-          <w:lang w:val="en-GB"/>
-          <w14:ligatures w14:val="standardContextual"/>
-        </w:rPr>
-        <w:t>.</w:t>
-      </w:r>
-    </w:p>
-    <w:p>
-      <w:pPr>
-        <w:rPr>
-          <w:rFonts w:ascii="Calibri" w:eastAsia="Calibri" w:hAnsi="Calibri" w:cs="Times New Roman"/>
-          <w:kern w:val="2"/>
-          <w:lang w:val="en-GB"/>
-          <w14:ligatures w14:val="standardContextual"/>
-        </w:rPr>
-      </w:pPr>
-    </w:p>
-    <w:p>
-      <w:pPr>
-        <w:rPr>
-          <w:rFonts w:ascii="Calibri" w:eastAsia="Calibri" w:hAnsi="Calibri" w:cs="Times New Roman"/>
-          <w:kern w:val="2"/>
-          <w:lang w:val="en-GB"/>
-          <w14:ligatures w14:val="standardContextual"/>
-        </w:rPr>
-      </w:pPr>
-    </w:p>
-    <w:p>
-      <w:pPr>
-        <w:rPr>
-          <w:rFonts w:ascii="Calibri" w:eastAsia="Calibri" w:hAnsi="Calibri" w:cs="Times New Roman"/>
-          <w:kern w:val="2"/>
-          <w:lang w:val="en-GB"/>
-          <w14:ligatures w14:val="standardContextual"/>
-        </w:rPr>
-      </w:pPr>
-    </w:p>
-    <w:p>
-      <w:pPr>
-        <w:rPr>
-          <w:rFonts w:ascii="Calibri" w:eastAsia="Calibri" w:hAnsi="Calibri" w:cs="Times New Roman"/>
-          <w:kern w:val="2"/>
-          <w:lang w:val="en-GB"/>
-          <w14:ligatures w14:val="standardContextual"/>
-        </w:rPr>
-      </w:pPr>
-    </w:p>
-    <w:p>
-      <w:pPr>
-        <w:rPr>
-          <w:rFonts w:ascii="Calibri" w:eastAsia="Calibri" w:hAnsi="Calibri" w:cs="Times New Roman"/>
-          <w:kern w:val="2"/>
-          <w:lang w:val="en-GB"/>
-          <w14:ligatures w14:val="standardContextual"/>
-        </w:rPr>
-      </w:pPr>
-    </w:p>
-    <w:p>
-      <w:pPr>
-        <w:rPr>
-          <w:rFonts w:ascii="Calibri" w:eastAsia="Calibri" w:hAnsi="Calibri" w:cs="Times New Roman"/>
-          <w:kern w:val="2"/>
-          <w:lang w:val="en-GB"/>
-          <w14:ligatures w14:val="standardContextual"/>
-        </w:rPr>
-      </w:pPr>
-    </w:p>
-    <w:p>
-      <w:pPr>
-        <w:rPr>
-          <w:rFonts w:ascii="Calibri" w:eastAsia="Calibri" w:hAnsi="Calibri" w:cs="Times New Roman"/>
-          <w:kern w:val="2"/>
-          <w:lang w:val="en-GB"/>
-          <w14:ligatures w14:val="standardContextual"/>
-        </w:rPr>
-      </w:pPr>
-    </w:p>
-    <w:p>
-      <w:pPr>
-        <w:rPr>
-          <w:rFonts w:ascii="Calibri" w:eastAsia="Calibri" w:hAnsi="Calibri" w:cs="Times New Roman"/>
-          <w:kern w:val="2"/>
-          <w:lang w:val="en-GB"/>
-          <w14:ligatures w14:val="standardContextual"/>
-        </w:rPr>
-      </w:pPr>
-    </w:p>
-    <w:p>
-      <w:pPr>
-        <w:rPr>
-          <w:rFonts w:ascii="Calibri" w:eastAsia="Calibri" w:hAnsi="Calibri" w:cs="Times New Roman"/>
-          <w:kern w:val="2"/>
-          <w:lang w:val="en-GB"/>
-          <w14:ligatures w14:val="standardContextual"/>
-        </w:rPr>
-      </w:pPr>
-    </w:p>
-    <w:p>
-      <w:pPr>
-        <w:rPr>
-          <w:rFonts w:ascii="Calibri" w:eastAsia="Calibri" w:hAnsi="Calibri" w:cs="Times New Roman"/>
-          <w:kern w:val="2"/>
-          <w:lang w:val="en-GB"/>
-          <w14:ligatures w14:val="standardContextual"/>
-        </w:rPr>
-      </w:pPr>
-    </w:p>
-    <w:p>
-      <w:pPr>
-        <w:rPr>
-          <w:rFonts w:ascii="Calibri" w:eastAsia="Calibri" w:hAnsi="Calibri" w:cs="Times New Roman"/>
-          <w:kern w:val="2"/>
-          <w:lang w:val="en-GB"/>
-          <w14:ligatures w14:val="standardContextual"/>
-        </w:rPr>
-      </w:pPr>
-    </w:p>
-    <w:p>
-      <w:pPr>
-        <w:rPr>
-          <w:rFonts w:ascii="Calibri" w:eastAsia="Calibri" w:hAnsi="Calibri" w:cs="Times New Roman"/>
-          <w:kern w:val="2"/>
-          <w:lang w:val="en-GB"/>
-          <w14:ligatures w14:val="standardContextual"/>
-        </w:rPr>
-      </w:pPr>
-    </w:p>
-    <w:p>
-      <w:pPr>
-        <w:rPr>
-          <w:rFonts w:ascii="Calibri" w:eastAsia="Calibri" w:hAnsi="Calibri" w:cs="Times New Roman"/>
-          <w:b/>
-          <w:kern w:val="2"/>
-          <w14:ligatures w14:val="standardContextual"/>
-        </w:rPr>
-      </w:pPr>
-      <w:r>
-        <w:rPr>
-          <w:rFonts w:ascii="Calibri" w:eastAsia="Calibri" w:hAnsi="Calibri" w:cs="Times New Roman"/>
-          <w:b/>
-          <w:kern w:val="2"/>
-          <w14:ligatures w14:val="standardContextual"/>
-        </w:rPr>
-        <w:t>Tvrtka treba detaljan uvid u troškove najma vozila po zaposleniku, što je korisno za identificiranje ključnih zaposlenika koji generiraju najveće troškove u ovoj kategoriji. Analizom troškova najma vozila po zaposleniku, tvrtka stječe uvid u individualne potrebe zaposlenika za mobilnošću i transportom te u efikasnost korištenja vozila unutar organizacije. Ove informacije su od ključnog značaja za optimizaciju poslovnih procesa, upravljanje resursima i prilagodbu politike najma vozila kako bi se postigla maksimalna efikasnost i smanjili nepotrebni troškovi.</w:t>
-      </w:r>
-    </w:p>
-    <w:p>
-      <w:pPr>
-        <w:rPr>
-          <w:rFonts w:ascii="Calibri" w:eastAsia="Calibri" w:hAnsi="Calibri" w:cs="Times New Roman"/>
-          <w:b/>
-          <w:kern w:val="2"/>
-          <w:lang w:val="en-GB"/>
-          <w14:ligatures w14:val="standardContextual"/>
-        </w:rPr>
-      </w:pPr>
-    </w:p>
-    <w:p>
-      <w:pPr>
-        <w:rPr>
-          <w:rFonts w:ascii="Calibri" w:eastAsia="Calibri" w:hAnsi="Calibri" w:cs="Times New Roman"/>
-          <w:b/>
-          <w:bCs/>
-          <w:kern w:val="2"/>
-          <w:highlight w:val="yellow"/>
-          <w14:ligatures w14:val="standardContextual"/>
-        </w:rPr>
-      </w:pPr>
-      <w:r>
-        <w:rPr>
-          <w:rFonts w:ascii="Calibri" w:eastAsia="Calibri" w:hAnsi="Calibri" w:cs="Times New Roman"/>
-          <w:b/>
-          <w:bCs/>
-          <w:kern w:val="2"/>
-          <w14:ligatures w14:val="standardContextual"/>
-        </w:rPr>
-        <w:t>T</w:t>
-      </w:r>
-      <w:r>
-        <w:rPr>
-          <w:rFonts w:ascii="Calibri" w:eastAsia="Calibri" w:hAnsi="Calibri" w:cs="Times New Roman"/>
-          <w:b/>
-          <w:bCs/>
-          <w:kern w:val="2"/>
-          <w14:ligatures w14:val="standardContextual"/>
-        </w:rPr>
-        <w:t>vrtka istražuje koliko je novca svaki zaposlenik potrošio na najam automobila. To joj može pomoći da vidi tko ima najveće troškove u ovoj kategoriji i kako ih možda optimizirati.</w:t>
-      </w:r>
-    </w:p>
-    <w:p>
-      <w:pPr>
-        <w:rPr>
-          <w:rFonts w:ascii="Calibri" w:eastAsia="Calibri" w:hAnsi="Calibri" w:cs="Times New Roman"/>
-          <w:kern w:val="2"/>
-          <w:highlight w:val="yellow"/>
-          <w14:ligatures w14:val="standardContextual"/>
-        </w:rPr>
-      </w:pPr>
-      <w:r>
-        <w:rPr>
-          <w:rFonts w:ascii="Calibri" w:eastAsia="Calibri" w:hAnsi="Calibri" w:cs="Times New Roman"/>
-          <w:b/>
-          <w:bCs/>
-          <w:kern w:val="2"/>
-          <w:highlight w:val="yellow"/>
-          <w14:ligatures w14:val="standardContextual"/>
-        </w:rPr>
-        <w:t>6.</w:t>
-      </w:r>
-      <w:r>
-        <w:rPr>
-          <w:rFonts w:ascii="Calibri" w:eastAsia="Calibri" w:hAnsi="Calibri" w:cs="Times New Roman"/>
-          <w:b/>
-          <w:bCs/>
-          <w:kern w:val="2"/>
-          <w:highlight w:val="yellow"/>
-          <w14:ligatures w14:val="standardContextual"/>
-        </w:rPr>
-        <w:t>PRIKAZ TROŠKOVA NAJMA VOZILA PO ZAPOSLENIKU:</w:t>
-      </w:r>
-    </w:p>
-    <w:p>
-      <w:pPr>
-        <w:ind w:left="720"/>
-        <w:rPr>
-          <w:rFonts w:ascii="Calibri" w:eastAsia="Calibri" w:hAnsi="Calibri" w:cs="Times New Roman"/>
-          <w:kern w:val="2"/>
-          <w14:ligatures w14:val="standardContextual"/>
-        </w:rPr>
-      </w:pPr>
-    </w:p>
-    <w:p>
-      <w:pPr>
-        <w:rPr>
-          <w:rFonts w:ascii="Calibri" w:eastAsia="Calibri" w:hAnsi="Calibri" w:cs="Times New Roman"/>
-          <w:kern w:val="2"/>
-          <w:lang w:val="en-GB"/>
-          <w14:ligatures w14:val="standardContextual"/>
-        </w:rPr>
-      </w:pPr>
-      <w:proofErr w:type="spellStart"/>
-      <w:r>
-        <w:rPr>
-          <w:rFonts w:ascii="Calibri" w:eastAsia="Calibri" w:hAnsi="Calibri" w:cs="Times New Roman"/>
-          <w:kern w:val="2"/>
-          <w:lang w:val="en-GB"/>
-          <w14:ligatures w14:val="standardContextual"/>
-        </w:rPr>
-        <w:t>Prvo</w:t>
-      </w:r>
-      <w:proofErr w:type="spellEnd"/>
-      <w:r>
-        <w:rPr>
-          <w:rFonts w:ascii="Calibri" w:eastAsia="Calibri" w:hAnsi="Calibri" w:cs="Times New Roman"/>
-          <w:kern w:val="2"/>
-          <w:lang w:val="en-GB"/>
-          <w14:ligatures w14:val="standardContextual"/>
-        </w:rPr>
-        <w:t xml:space="preserve"> </w:t>
-      </w:r>
-      <w:proofErr w:type="spellStart"/>
-      <w:r>
-        <w:rPr>
-          <w:rFonts w:ascii="Calibri" w:eastAsia="Calibri" w:hAnsi="Calibri" w:cs="Times New Roman"/>
-          <w:kern w:val="2"/>
-          <w:lang w:val="en-GB"/>
-          <w14:ligatures w14:val="standardContextual"/>
-        </w:rPr>
-        <w:t>ćemo</w:t>
-      </w:r>
-      <w:proofErr w:type="spellEnd"/>
-      <w:r>
-        <w:rPr>
-          <w:rFonts w:ascii="Calibri" w:eastAsia="Calibri" w:hAnsi="Calibri" w:cs="Times New Roman"/>
-          <w:kern w:val="2"/>
-          <w:lang w:val="en-GB"/>
-          <w14:ligatures w14:val="standardContextual"/>
-        </w:rPr>
-        <w:t xml:space="preserve"> </w:t>
-      </w:r>
-      <w:proofErr w:type="spellStart"/>
-      <w:r>
-        <w:rPr>
-          <w:rFonts w:ascii="Calibri" w:eastAsia="Calibri" w:hAnsi="Calibri" w:cs="Times New Roman"/>
-          <w:kern w:val="2"/>
-          <w:lang w:val="en-GB"/>
-          <w14:ligatures w14:val="standardContextual"/>
-        </w:rPr>
-        <w:t>kreirati</w:t>
-      </w:r>
-      <w:proofErr w:type="spellEnd"/>
-      <w:r>
-        <w:rPr>
-          <w:rFonts w:ascii="Calibri" w:eastAsia="Calibri" w:hAnsi="Calibri" w:cs="Times New Roman"/>
-          <w:kern w:val="2"/>
-          <w:lang w:val="en-GB"/>
-          <w14:ligatures w14:val="standardContextual"/>
-        </w:rPr>
-        <w:t xml:space="preserve"> </w:t>
-      </w:r>
-      <w:proofErr w:type="spellStart"/>
-      <w:r>
-        <w:rPr>
-          <w:rFonts w:ascii="Calibri" w:eastAsia="Calibri" w:hAnsi="Calibri" w:cs="Times New Roman"/>
-          <w:kern w:val="2"/>
-          <w:lang w:val="en-GB"/>
-          <w14:ligatures w14:val="standardContextual"/>
-        </w:rPr>
-        <w:t>pogled</w:t>
-      </w:r>
-      <w:proofErr w:type="spellEnd"/>
-      <w:r>
-        <w:rPr>
-          <w:rFonts w:ascii="Calibri" w:eastAsia="Calibri" w:hAnsi="Calibri" w:cs="Times New Roman"/>
-          <w:kern w:val="2"/>
-          <w:lang w:val="en-GB"/>
-          <w14:ligatures w14:val="standardContextual"/>
-        </w:rPr>
-        <w:t xml:space="preserve"> </w:t>
-      </w:r>
-      <w:proofErr w:type="spellStart"/>
-      <w:r>
-        <w:rPr>
-          <w:rFonts w:ascii="Calibri" w:eastAsia="Calibri" w:hAnsi="Calibri" w:cs="Times New Roman"/>
-          <w:kern w:val="2"/>
-          <w:lang w:val="en-GB"/>
-          <w14:ligatures w14:val="standardContextual"/>
-        </w:rPr>
-        <w:t>koji</w:t>
-      </w:r>
-      <w:proofErr w:type="spellEnd"/>
-      <w:r>
-        <w:rPr>
-          <w:rFonts w:ascii="Calibri" w:eastAsia="Calibri" w:hAnsi="Calibri" w:cs="Times New Roman"/>
-          <w:kern w:val="2"/>
-          <w:lang w:val="en-GB"/>
-          <w14:ligatures w14:val="standardContextual"/>
-        </w:rPr>
-        <w:t xml:space="preserve"> </w:t>
-      </w:r>
-      <w:proofErr w:type="spellStart"/>
-      <w:proofErr w:type="gramStart"/>
-      <w:r>
-        <w:rPr>
-          <w:rFonts w:ascii="Calibri" w:eastAsia="Calibri" w:hAnsi="Calibri" w:cs="Times New Roman"/>
-          <w:kern w:val="2"/>
-          <w:lang w:val="en-GB"/>
-          <w14:ligatures w14:val="standardContextual"/>
-        </w:rPr>
-        <w:t>će</w:t>
-      </w:r>
-      <w:proofErr w:type="spellEnd"/>
-      <w:proofErr w:type="gramEnd"/>
-      <w:r>
-        <w:rPr>
-          <w:rFonts w:ascii="Calibri" w:eastAsia="Calibri" w:hAnsi="Calibri" w:cs="Times New Roman"/>
-          <w:kern w:val="2"/>
-          <w:lang w:val="en-GB"/>
-          <w14:ligatures w14:val="standardContextual"/>
-        </w:rPr>
-        <w:t xml:space="preserve"> </w:t>
-      </w:r>
-      <w:proofErr w:type="spellStart"/>
-      <w:r>
-        <w:rPr>
-          <w:rFonts w:ascii="Calibri" w:eastAsia="Calibri" w:hAnsi="Calibri" w:cs="Times New Roman"/>
-          <w:kern w:val="2"/>
-          <w:lang w:val="en-GB"/>
-          <w14:ligatures w14:val="standardContextual"/>
-        </w:rPr>
-        <w:t>izračunati</w:t>
-      </w:r>
-      <w:proofErr w:type="spellEnd"/>
-      <w:r>
-        <w:rPr>
-          <w:rFonts w:ascii="Calibri" w:eastAsia="Calibri" w:hAnsi="Calibri" w:cs="Times New Roman"/>
-          <w:kern w:val="2"/>
-          <w:lang w:val="en-GB"/>
-          <w14:ligatures w14:val="standardContextual"/>
-        </w:rPr>
-        <w:t xml:space="preserve"> </w:t>
-      </w:r>
-      <w:proofErr w:type="spellStart"/>
-      <w:r>
-        <w:rPr>
-          <w:rFonts w:ascii="Calibri" w:eastAsia="Calibri" w:hAnsi="Calibri" w:cs="Times New Roman"/>
-          <w:kern w:val="2"/>
-          <w:lang w:val="en-GB"/>
-          <w14:ligatures w14:val="standardContextual"/>
-        </w:rPr>
-        <w:t>ukupne</w:t>
-      </w:r>
-      <w:proofErr w:type="spellEnd"/>
-      <w:r>
-        <w:rPr>
-          <w:rFonts w:ascii="Calibri" w:eastAsia="Calibri" w:hAnsi="Calibri" w:cs="Times New Roman"/>
-          <w:kern w:val="2"/>
-          <w:lang w:val="en-GB"/>
-          <w14:ligatures w14:val="standardContextual"/>
-        </w:rPr>
-        <w:t xml:space="preserve"> </w:t>
-      </w:r>
-      <w:proofErr w:type="spellStart"/>
-      <w:r>
-        <w:rPr>
-          <w:rFonts w:ascii="Calibri" w:eastAsia="Calibri" w:hAnsi="Calibri" w:cs="Times New Roman"/>
-          <w:kern w:val="2"/>
-          <w:lang w:val="en-GB"/>
-          <w14:ligatures w14:val="standardContextual"/>
-        </w:rPr>
-        <w:t>troškove</w:t>
-      </w:r>
-      <w:proofErr w:type="spellEnd"/>
-      <w:r>
-        <w:rPr>
-          <w:rFonts w:ascii="Calibri" w:eastAsia="Calibri" w:hAnsi="Calibri" w:cs="Times New Roman"/>
-          <w:kern w:val="2"/>
-          <w:lang w:val="en-GB"/>
-          <w14:ligatures w14:val="standardContextual"/>
-        </w:rPr>
-        <w:t xml:space="preserve"> </w:t>
-      </w:r>
-      <w:proofErr w:type="spellStart"/>
-      <w:r>
-        <w:rPr>
-          <w:rFonts w:ascii="Calibri" w:eastAsia="Calibri" w:hAnsi="Calibri" w:cs="Times New Roman"/>
-          <w:kern w:val="2"/>
-          <w:lang w:val="en-GB"/>
-          <w14:ligatures w14:val="standardContextual"/>
-        </w:rPr>
-        <w:t>najma</w:t>
-      </w:r>
-      <w:proofErr w:type="spellEnd"/>
-      <w:r>
-        <w:rPr>
-          <w:rFonts w:ascii="Calibri" w:eastAsia="Calibri" w:hAnsi="Calibri" w:cs="Times New Roman"/>
-          <w:kern w:val="2"/>
-          <w:lang w:val="en-GB"/>
-          <w14:ligatures w14:val="standardContextual"/>
-        </w:rPr>
-        <w:t xml:space="preserve"> </w:t>
-      </w:r>
-      <w:proofErr w:type="spellStart"/>
-      <w:r>
-        <w:rPr>
-          <w:rFonts w:ascii="Calibri" w:eastAsia="Calibri" w:hAnsi="Calibri" w:cs="Times New Roman"/>
-          <w:kern w:val="2"/>
-          <w:lang w:val="en-GB"/>
-          <w14:ligatures w14:val="standardContextual"/>
-        </w:rPr>
-        <w:t>vozila</w:t>
-      </w:r>
-      <w:proofErr w:type="spellEnd"/>
-      <w:r>
-        <w:rPr>
-          <w:rFonts w:ascii="Calibri" w:eastAsia="Calibri" w:hAnsi="Calibri" w:cs="Times New Roman"/>
-          <w:kern w:val="2"/>
-          <w:lang w:val="en-GB"/>
-          <w14:ligatures w14:val="standardContextual"/>
-        </w:rPr>
-        <w:t xml:space="preserve"> </w:t>
-      </w:r>
-      <w:proofErr w:type="spellStart"/>
-      <w:r>
-        <w:rPr>
-          <w:rFonts w:ascii="Calibri" w:eastAsia="Calibri" w:hAnsi="Calibri" w:cs="Times New Roman"/>
-          <w:kern w:val="2"/>
-          <w:lang w:val="en-GB"/>
-          <w14:ligatures w14:val="standardContextual"/>
-        </w:rPr>
-        <w:t>po</w:t>
-      </w:r>
-      <w:proofErr w:type="spellEnd"/>
-      <w:r>
-        <w:rPr>
-          <w:rFonts w:ascii="Calibri" w:eastAsia="Calibri" w:hAnsi="Calibri" w:cs="Times New Roman"/>
-          <w:kern w:val="2"/>
-          <w:lang w:val="en-GB"/>
-          <w14:ligatures w14:val="standardContextual"/>
-        </w:rPr>
-        <w:t xml:space="preserve"> </w:t>
-      </w:r>
-      <w:proofErr w:type="spellStart"/>
-      <w:r>
-        <w:rPr>
-          <w:rFonts w:ascii="Calibri" w:eastAsia="Calibri" w:hAnsi="Calibri" w:cs="Times New Roman"/>
-          <w:kern w:val="2"/>
-          <w:lang w:val="en-GB"/>
-          <w14:ligatures w14:val="standardContextual"/>
-        </w:rPr>
         <w:t>zaposleniku</w:t>
       </w:r>
       <w:proofErr w:type="spellEnd"/>
@@ -19092,70 +19141,70 @@
           <w:kern w:val="2"/>
           <w14:ligatures w14:val="standardContextual"/>
         </w:rPr>
+        <w:t xml:space="preserve">INNER JOIN </w:t>
+      </w:r>
+      <w:proofErr w:type="spellStart"/>
+      <w:r>
+        <w:rPr>
+          <w:rFonts w:ascii="Calibri" w:eastAsia="Calibri" w:hAnsi="Calibri" w:cs="Times New Roman"/>
+          <w:kern w:val="2"/>
+          <w14:ligatures w14:val="standardContextual"/>
+        </w:rPr>
+        <w:t>najam_vozila</w:t>
+      </w:r>
+      <w:proofErr w:type="spellEnd"/>
+      <w:r>
+        <w:rPr>
+          <w:rFonts w:ascii="Calibri" w:eastAsia="Calibri" w:hAnsi="Calibri" w:cs="Times New Roman"/>
+          <w:kern w:val="2"/>
+          <w14:ligatures w14:val="standardContextual"/>
+        </w:rPr>
+        <w:t xml:space="preserve"> </w:t>
+      </w:r>
+      <w:proofErr w:type="spellStart"/>
+      <w:r>
+        <w:rPr>
+          <w:rFonts w:ascii="Calibri" w:eastAsia="Calibri" w:hAnsi="Calibri" w:cs="Times New Roman"/>
+          <w:kern w:val="2"/>
+          <w14:ligatures w14:val="standardContextual"/>
+        </w:rPr>
+        <w:t>nv</w:t>
+      </w:r>
+      <w:proofErr w:type="spellEnd"/>
+      <w:r>
+        <w:rPr>
+          <w:rFonts w:ascii="Calibri" w:eastAsia="Calibri" w:hAnsi="Calibri" w:cs="Times New Roman"/>
+          <w:kern w:val="2"/>
+          <w14:ligatures w14:val="standardContextual"/>
+        </w:rPr>
+        <w:t xml:space="preserve"> ON z.id = </w:t>
+      </w:r>
+      <w:proofErr w:type="spellStart"/>
+      <w:r>
+        <w:rPr>
+          <w:rFonts w:ascii="Calibri" w:eastAsia="Calibri" w:hAnsi="Calibri" w:cs="Times New Roman"/>
+          <w:kern w:val="2"/>
+          <w14:ligatures w14:val="standardContextual"/>
+        </w:rPr>
+        <w:t>nv.id_zaposlenik_najam</w:t>
+      </w:r>
+      <w:proofErr w:type="spellEnd"/>
+    </w:p>
+    <w:p>
+      <w:pPr>
+        <w:rPr>
+          <w:rFonts w:ascii="Calibri" w:eastAsia="Calibri" w:hAnsi="Calibri" w:cs="Times New Roman"/>
+          <w:kern w:val="2"/>
+          <w14:ligatures w14:val="standardContextual"/>
+        </w:rPr>
+      </w:pPr>
+      <w:r>
+        <w:rPr>
+          <w:rFonts w:ascii="Calibri" w:eastAsia="Calibri" w:hAnsi="Calibri" w:cs="Times New Roman"/>
+          <w:kern w:val="2"/>
+          <w14:ligatures w14:val="standardContextual"/>
+        </w:rPr>
         <w:lastRenderedPageBreak/>
-        <w:t xml:space="preserve">INNER JOIN </w:t>
-      </w:r>
-      <w:proofErr w:type="spellStart"/>
-      <w:r>
-        <w:rPr>
-          <w:rFonts w:ascii="Calibri" w:eastAsia="Calibri" w:hAnsi="Calibri" w:cs="Times New Roman"/>
-          <w:kern w:val="2"/>
-          <w14:ligatures w14:val="standardContextual"/>
-        </w:rPr>
-        <w:t>najam_vozila</w:t>
-      </w:r>
-      <w:proofErr w:type="spellEnd"/>
-      <w:r>
-        <w:rPr>
-          <w:rFonts w:ascii="Calibri" w:eastAsia="Calibri" w:hAnsi="Calibri" w:cs="Times New Roman"/>
-          <w:kern w:val="2"/>
-          <w14:ligatures w14:val="standardContextual"/>
-        </w:rPr>
-        <w:t xml:space="preserve"> </w:t>
-      </w:r>
-      <w:proofErr w:type="spellStart"/>
-      <w:r>
-        <w:rPr>
-          <w:rFonts w:ascii="Calibri" w:eastAsia="Calibri" w:hAnsi="Calibri" w:cs="Times New Roman"/>
-          <w:kern w:val="2"/>
-          <w14:ligatures w14:val="standardContextual"/>
-        </w:rPr>
-        <w:t>nv</w:t>
-      </w:r>
-      <w:proofErr w:type="spellEnd"/>
-      <w:r>
-        <w:rPr>
-          <w:rFonts w:ascii="Calibri" w:eastAsia="Calibri" w:hAnsi="Calibri" w:cs="Times New Roman"/>
-          <w:kern w:val="2"/>
-          <w14:ligatures w14:val="standardContextual"/>
-        </w:rPr>
-        <w:t xml:space="preserve"> ON z.id = </w:t>
-      </w:r>
-      <w:proofErr w:type="spellStart"/>
-      <w:r>
-        <w:rPr>
-          <w:rFonts w:ascii="Calibri" w:eastAsia="Calibri" w:hAnsi="Calibri" w:cs="Times New Roman"/>
-          <w:kern w:val="2"/>
-          <w14:ligatures w14:val="standardContextual"/>
-        </w:rPr>
-        <w:t>nv.id_zaposlenik_najam</w:t>
-      </w:r>
-      <w:proofErr w:type="spellEnd"/>
-    </w:p>
-    <w:p>
-      <w:pPr>
-        <w:rPr>
-          <w:rFonts w:ascii="Calibri" w:eastAsia="Calibri" w:hAnsi="Calibri" w:cs="Times New Roman"/>
-          <w:kern w:val="2"/>
-          <w14:ligatures w14:val="standardContextual"/>
-        </w:rPr>
-      </w:pPr>
-      <w:r>
-        <w:rPr>
-          <w:rFonts w:ascii="Calibri" w:eastAsia="Calibri" w:hAnsi="Calibri" w:cs="Times New Roman"/>
-          <w:kern w:val="2"/>
-          <w14:ligatures w14:val="standardContextual"/>
-        </w:rPr>
         <w:t xml:space="preserve">INNER JOIN transakcija t ON </w:t>
       </w:r>
       <w:proofErr w:type="spellStart"/>
@@ -19537,16 +19586,14 @@
         </w:numPr>
         <w:rPr>
           <w:rFonts w:ascii="Calibri" w:eastAsia="Calibri" w:hAnsi="Calibri" w:cs="Times New Roman"/>
-          <w:b/>
-          <w:bCs/>
-          <w:kern w:val="2"/>
-          <w14:ligatures w14:val="standardContextual"/>
-        </w:rPr>
-      </w:pPr>
-      <w:r>
-        <w:rPr>
-          <w:rFonts w:ascii="Calibri" w:eastAsia="Calibri" w:hAnsi="Calibri" w:cs="Times New Roman"/>
-          <w:b/>
+          <w:bCs/>
+          <w:kern w:val="2"/>
+          <w14:ligatures w14:val="standardContextual"/>
+        </w:rPr>
+      </w:pPr>
+      <w:r>
+        <w:rPr>
+          <w:rFonts w:ascii="Calibri" w:eastAsia="Calibri" w:hAnsi="Calibri" w:cs="Times New Roman"/>
           <w:bCs/>
           <w:kern w:val="2"/>
           <w14:ligatures w14:val="standardContextual"/>
@@ -19557,7 +19604,6 @@
       <w:r>
         <w:rPr>
           <w:rFonts w:ascii="Calibri" w:eastAsia="Calibri" w:hAnsi="Calibri" w:cs="Times New Roman"/>
-          <w:b/>
           <w:bCs/>
           <w:kern w:val="2"/>
           <w14:ligatures w14:val="standardContextual"/>
@@ -19568,7 +19614,6 @@
       <w:r>
         <w:rPr>
           <w:rFonts w:ascii="Calibri" w:eastAsia="Calibri" w:hAnsi="Calibri" w:cs="Times New Roman"/>
-          <w:b/>
           <w:bCs/>
           <w:kern w:val="2"/>
           <w14:ligatures w14:val="standardContextual"/>
@@ -19584,16 +19629,14 @@
         </w:numPr>
         <w:rPr>
           <w:rFonts w:ascii="Calibri" w:eastAsia="Calibri" w:hAnsi="Calibri" w:cs="Times New Roman"/>
-          <w:b/>
-          <w:bCs/>
-          <w:kern w:val="2"/>
-          <w14:ligatures w14:val="standardContextual"/>
-        </w:rPr>
-      </w:pPr>
-      <w:r>
-        <w:rPr>
-          <w:rFonts w:ascii="Calibri" w:eastAsia="Calibri" w:hAnsi="Calibri" w:cs="Times New Roman"/>
-          <w:b/>
+          <w:bCs/>
+          <w:kern w:val="2"/>
+          <w14:ligatures w14:val="standardContextual"/>
+        </w:rPr>
+      </w:pPr>
+      <w:r>
+        <w:rPr>
+          <w:rFonts w:ascii="Calibri" w:eastAsia="Calibri" w:hAnsi="Calibri" w:cs="Times New Roman"/>
           <w:bCs/>
           <w:kern w:val="2"/>
           <w14:ligatures w14:val="standardContextual"/>
@@ -19604,7 +19647,6 @@
       <w:r>
         <w:rPr>
           <w:rFonts w:ascii="Calibri" w:eastAsia="Calibri" w:hAnsi="Calibri" w:cs="Times New Roman"/>
-          <w:b/>
           <w:bCs/>
           <w:kern w:val="2"/>
           <w14:ligatures w14:val="standardContextual"/>
@@ -19615,7 +19657,6 @@
       <w:r>
         <w:rPr>
           <w:rFonts w:ascii="Calibri" w:eastAsia="Calibri" w:hAnsi="Calibri" w:cs="Times New Roman"/>
-          <w:b/>
           <w:bCs/>
           <w:kern w:val="2"/>
           <w14:ligatures w14:val="standardContextual"/>
@@ -19626,7 +19667,6 @@
       <w:r>
         <w:rPr>
           <w:rFonts w:ascii="Calibri" w:eastAsia="Calibri" w:hAnsi="Calibri" w:cs="Times New Roman"/>
-          <w:b/>
           <w:bCs/>
           <w:kern w:val="2"/>
           <w14:ligatures w14:val="standardContextual"/>
@@ -19637,7 +19677,6 @@
       <w:r>
         <w:rPr>
           <w:rFonts w:ascii="Calibri" w:eastAsia="Calibri" w:hAnsi="Calibri" w:cs="Times New Roman"/>
-          <w:b/>
           <w:bCs/>
           <w:kern w:val="2"/>
           <w14:ligatures w14:val="standardContextual"/>
@@ -19653,16 +19692,14 @@
         </w:numPr>
         <w:rPr>
           <w:rFonts w:ascii="Calibri" w:eastAsia="Calibri" w:hAnsi="Calibri" w:cs="Times New Roman"/>
-          <w:b/>
-          <w:bCs/>
-          <w:kern w:val="2"/>
-          <w14:ligatures w14:val="standardContextual"/>
-        </w:rPr>
-      </w:pPr>
-      <w:r>
-        <w:rPr>
-          <w:rFonts w:ascii="Calibri" w:eastAsia="Calibri" w:hAnsi="Calibri" w:cs="Times New Roman"/>
-          <w:b/>
+          <w:bCs/>
+          <w:kern w:val="2"/>
+          <w14:ligatures w14:val="standardContextual"/>
+        </w:rPr>
+      </w:pPr>
+      <w:r>
+        <w:rPr>
+          <w:rFonts w:ascii="Calibri" w:eastAsia="Calibri" w:hAnsi="Calibri" w:cs="Times New Roman"/>
           <w:bCs/>
           <w:kern w:val="2"/>
           <w14:ligatures w14:val="standardContextual"/>
@@ -19673,7 +19710,6 @@
       <w:r>
         <w:rPr>
           <w:rFonts w:ascii="Calibri" w:eastAsia="Calibri" w:hAnsi="Calibri" w:cs="Times New Roman"/>
-          <w:b/>
           <w:bCs/>
           <w:kern w:val="2"/>
           <w14:ligatures w14:val="standardContextual"/>
@@ -19684,7 +19720,6 @@
       <w:r>
         <w:rPr>
           <w:rFonts w:ascii="Calibri" w:eastAsia="Calibri" w:hAnsi="Calibri" w:cs="Times New Roman"/>
-          <w:b/>
           <w:bCs/>
           <w:kern w:val="2"/>
           <w14:ligatures w14:val="standardContextual"/>
@@ -19695,7 +19730,6 @@
       <w:r>
         <w:rPr>
           <w:rFonts w:ascii="Calibri" w:eastAsia="Calibri" w:hAnsi="Calibri" w:cs="Times New Roman"/>
-          <w:b/>
           <w:bCs/>
           <w:kern w:val="2"/>
           <w14:ligatures w14:val="standardContextual"/>
@@ -19706,7 +19740,6 @@
       <w:r>
         <w:rPr>
           <w:rFonts w:ascii="Calibri" w:eastAsia="Calibri" w:hAnsi="Calibri" w:cs="Times New Roman"/>
-          <w:b/>
           <w:bCs/>
           <w:kern w:val="2"/>
           <w14:ligatures w14:val="standardContextual"/>
@@ -19717,7 +19750,6 @@
       <w:r>
         <w:rPr>
           <w:rFonts w:ascii="Calibri" w:eastAsia="Calibri" w:hAnsi="Calibri" w:cs="Times New Roman"/>
-          <w:b/>
           <w:bCs/>
           <w:kern w:val="2"/>
           <w14:ligatures w14:val="standardContextual"/>
@@ -19728,7 +19760,6 @@
       <w:r>
         <w:rPr>
           <w:rFonts w:ascii="Calibri" w:eastAsia="Calibri" w:hAnsi="Calibri" w:cs="Times New Roman"/>
-          <w:b/>
           <w:bCs/>
           <w:kern w:val="2"/>
           <w14:ligatures w14:val="standardContextual"/>
@@ -19744,16 +19775,14 @@
         </w:numPr>
         <w:rPr>
           <w:rFonts w:ascii="Calibri" w:eastAsia="Calibri" w:hAnsi="Calibri" w:cs="Times New Roman"/>
-          <w:b/>
-          <w:bCs/>
-          <w:kern w:val="2"/>
-          <w14:ligatures w14:val="standardContextual"/>
-        </w:rPr>
-      </w:pPr>
-      <w:r>
-        <w:rPr>
-          <w:rFonts w:ascii="Calibri" w:eastAsia="Calibri" w:hAnsi="Calibri" w:cs="Times New Roman"/>
-          <w:b/>
+          <w:bCs/>
+          <w:kern w:val="2"/>
+          <w14:ligatures w14:val="standardContextual"/>
+        </w:rPr>
+      </w:pPr>
+      <w:r>
+        <w:rPr>
+          <w:rFonts w:ascii="Calibri" w:eastAsia="Calibri" w:hAnsi="Calibri" w:cs="Times New Roman"/>
           <w:bCs/>
           <w:kern w:val="2"/>
           <w14:ligatures w14:val="standardContextual"/>
@@ -19764,7 +19793,6 @@
       <w:r>
         <w:rPr>
           <w:rFonts w:ascii="Calibri" w:eastAsia="Calibri" w:hAnsi="Calibri" w:cs="Times New Roman"/>
-          <w:b/>
           <w:bCs/>
           <w:kern w:val="2"/>
           <w14:ligatures w14:val="standardContextual"/>
@@ -19775,7 +19803,6 @@
       <w:r>
         <w:rPr>
           <w:rFonts w:ascii="Calibri" w:eastAsia="Calibri" w:hAnsi="Calibri" w:cs="Times New Roman"/>
-          <w:b/>
           <w:bCs/>
           <w:kern w:val="2"/>
           <w14:ligatures w14:val="standardContextual"/>
@@ -19786,7 +19813,6 @@
       <w:r>
         <w:rPr>
           <w:rFonts w:ascii="Calibri" w:eastAsia="Calibri" w:hAnsi="Calibri" w:cs="Times New Roman"/>
-          <w:b/>
           <w:bCs/>
           <w:kern w:val="2"/>
           <w14:ligatures w14:val="standardContextual"/>
@@ -19797,7 +19823,6 @@
       <w:r>
         <w:rPr>
           <w:rFonts w:ascii="Calibri" w:eastAsia="Calibri" w:hAnsi="Calibri" w:cs="Times New Roman"/>
-          <w:b/>
           <w:bCs/>
           <w:kern w:val="2"/>
           <w14:ligatures w14:val="standardContextual"/>
@@ -19808,7 +19833,6 @@
       <w:r>
         <w:rPr>
           <w:rFonts w:ascii="Calibri" w:eastAsia="Calibri" w:hAnsi="Calibri" w:cs="Times New Roman"/>
-          <w:b/>
           <w:bCs/>
           <w:kern w:val="2"/>
           <w14:ligatures w14:val="standardContextual"/>
@@ -19819,7 +19843,6 @@
       <w:r>
         <w:rPr>
           <w:rFonts w:ascii="Calibri" w:eastAsia="Calibri" w:hAnsi="Calibri" w:cs="Times New Roman"/>
-          <w:b/>
           <w:bCs/>
           <w:kern w:val="2"/>
           <w14:ligatures w14:val="standardContextual"/>
@@ -19835,16 +19858,14 @@
         </w:numPr>
         <w:rPr>
           <w:rFonts w:ascii="Calibri" w:eastAsia="Calibri" w:hAnsi="Calibri" w:cs="Times New Roman"/>
-          <w:b/>
-          <w:bCs/>
-          <w:kern w:val="2"/>
-          <w14:ligatures w14:val="standardContextual"/>
-        </w:rPr>
-      </w:pPr>
-      <w:r>
-        <w:rPr>
-          <w:rFonts w:ascii="Calibri" w:eastAsia="Calibri" w:hAnsi="Calibri" w:cs="Times New Roman"/>
-          <w:b/>
+          <w:bCs/>
+          <w:kern w:val="2"/>
+          <w14:ligatures w14:val="standardContextual"/>
+        </w:rPr>
+      </w:pPr>
+      <w:r>
+        <w:rPr>
+          <w:rFonts w:ascii="Calibri" w:eastAsia="Calibri" w:hAnsi="Calibri" w:cs="Times New Roman"/>
           <w:bCs/>
           <w:kern w:val="2"/>
           <w14:ligatures w14:val="standardContextual"/>
@@ -19855,7 +19876,6 @@
       <w:r>
         <w:rPr>
           <w:rFonts w:ascii="Calibri" w:eastAsia="Calibri" w:hAnsi="Calibri" w:cs="Times New Roman"/>
-          <w:b/>
           <w:bCs/>
           <w:kern w:val="2"/>
           <w14:ligatures w14:val="standardContextual"/>
@@ -19866,7 +19886,6 @@
       <w:r>
         <w:rPr>
           <w:rFonts w:ascii="Calibri" w:eastAsia="Calibri" w:hAnsi="Calibri" w:cs="Times New Roman"/>
-          <w:b/>
           <w:bCs/>
           <w:kern w:val="2"/>
           <w14:ligatures w14:val="standardContextual"/>
@@ -19877,7 +19896,6 @@
       <w:r>
         <w:rPr>
           <w:rFonts w:ascii="Calibri" w:eastAsia="Calibri" w:hAnsi="Calibri" w:cs="Times New Roman"/>
-          <w:b/>
           <w:bCs/>
           <w:kern w:val="2"/>
           <w14:ligatures w14:val="standardContextual"/>
@@ -19888,12 +19906,49 @@
       <w:r>
         <w:rPr>
           <w:rFonts w:ascii="Calibri" w:eastAsia="Calibri" w:hAnsi="Calibri" w:cs="Times New Roman"/>
-          <w:b/>
-          <w:bCs/>
-          <w:kern w:val="2"/>
-          <w14:ligatures w14:val="standardContextual"/>
-        </w:rPr>
-        <w:t xml:space="preserve"> (prezime zaposlenika) kako bi se izračunali ukupni troškovi najma vozila za svakog zaposlenika.</w:t>
+          <w:bCs/>
+          <w:kern w:val="2"/>
+          <w14:ligatures w14:val="standardContextual"/>
+        </w:rPr>
+        <w:t xml:space="preserve"> (prezime zaposlenika) kako bi se izračunali ukupni troškovi najma vozila za svakog zaposlenika</w:t>
+      </w:r>
+      <w:r>
+        <w:rPr>
+          <w:rFonts w:ascii="Calibri" w:eastAsia="Calibri" w:hAnsi="Calibri" w:cs="Times New Roman"/>
+          <w:bCs/>
+          <w:kern w:val="2"/>
+          <w14:ligatures w14:val="standardContextual"/>
+        </w:rPr>
+        <w:t xml:space="preserve"> uz korištenje </w:t>
+      </w:r>
+      <w:proofErr w:type="spellStart"/>
+      <w:r>
+        <w:rPr>
+          <w:rFonts w:ascii="Calibri" w:eastAsia="Calibri" w:hAnsi="Calibri" w:cs="Times New Roman"/>
+          <w:bCs/>
+          <w:kern w:val="2"/>
+          <w14:ligatures w14:val="standardContextual"/>
+        </w:rPr>
+        <w:t>agregacije</w:t>
+      </w:r>
+      <w:proofErr w:type="spellEnd"/>
+      <w:r>
+        <w:rPr>
+          <w:rFonts w:ascii="Calibri" w:eastAsia="Calibri" w:hAnsi="Calibri" w:cs="Times New Roman"/>
+          <w:bCs/>
+          <w:kern w:val="2"/>
+          <w14:ligatures w14:val="standardContextual"/>
+        </w:rPr>
+        <w:t xml:space="preserve"> i funkcije SUM</w:t>
+      </w:r>
+      <w:r>
+        <w:rPr>
+          <w:rFonts w:ascii="Calibri" w:eastAsia="Calibri" w:hAnsi="Calibri" w:cs="Times New Roman"/>
+          <w:bCs/>
+          <w:kern w:val="2"/>
+          <w14:ligatures w14:val="standardContextual"/>
+        </w:rPr>
+        <w:t>.</w:t>
       </w:r>
     </w:p>
     <w:p>
@@ -19904,16 +19959,16 @@
         </w:numPr>
         <w:rPr>
           <w:rFonts w:ascii="Calibri" w:eastAsia="Calibri" w:hAnsi="Calibri" w:cs="Times New Roman"/>
-          <w:b/>
-          <w:bCs/>
-          <w:kern w:val="2"/>
-          <w14:ligatures w14:val="standardContextual"/>
-        </w:rPr>
-      </w:pPr>
-      <w:r>
-        <w:rPr>
-          <w:rFonts w:ascii="Calibri" w:eastAsia="Calibri" w:hAnsi="Calibri" w:cs="Times New Roman"/>
-          <w:b/>
+          <w:bCs/>
+          <w:kern w:val="2"/>
+          <w14:ligatures w14:val="standardContextual"/>
+        </w:rPr>
+      </w:pPr>
+      <w:bookmarkStart w:id="1" w:name="_GoBack"/>
+      <w:bookmarkEnd w:id="1"/>
+      <w:r>
+        <w:rPr>
+          <w:rFonts w:ascii="Calibri" w:eastAsia="Calibri" w:hAnsi="Calibri" w:cs="Times New Roman"/>
           <w:bCs/>
           <w:kern w:val="2"/>
           <w14:ligatures w14:val="standardContextual"/>
@@ -19924,7 +19979,6 @@
       <w:r>
         <w:rPr>
           <w:rFonts w:ascii="Calibri" w:eastAsia="Calibri" w:hAnsi="Calibri" w:cs="Times New Roman"/>
-          <w:b/>
           <w:bCs/>
           <w:kern w:val="2"/>
           <w14:ligatures w14:val="standardContextual"/>
@@ -19935,7 +19989,6 @@
       <w:r>
         <w:rPr>
           <w:rFonts w:ascii="Calibri" w:eastAsia="Calibri" w:hAnsi="Calibri" w:cs="Times New Roman"/>
-          <w:b/>
           <w:bCs/>
           <w:kern w:val="2"/>
           <w14:ligatures w14:val="standardContextual"/>
@@ -19976,16 +20029,14 @@
         </w:numPr>
         <w:rPr>
           <w:rFonts w:ascii="Calibri" w:eastAsia="Calibri" w:hAnsi="Calibri" w:cs="Times New Roman"/>
-          <w:b/>
-          <w:bCs/>
-          <w:kern w:val="2"/>
-          <w14:ligatures w14:val="standardContextual"/>
-        </w:rPr>
-      </w:pPr>
-      <w:r>
-        <w:rPr>
-          <w:rFonts w:ascii="Calibri" w:eastAsia="Calibri" w:hAnsi="Calibri" w:cs="Times New Roman"/>
-          <w:b/>
+          <w:bCs/>
+          <w:kern w:val="2"/>
+          <w14:ligatures w14:val="standardContextual"/>
+        </w:rPr>
+      </w:pPr>
+      <w:r>
+        <w:rPr>
+          <w:rFonts w:ascii="Calibri" w:eastAsia="Calibri" w:hAnsi="Calibri" w:cs="Times New Roman"/>
           <w:bCs/>
           <w:kern w:val="2"/>
           <w14:ligatures w14:val="standardContextual"/>
@@ -20001,16 +20052,14 @@
         </w:numPr>
         <w:rPr>
           <w:rFonts w:ascii="Calibri" w:eastAsia="Calibri" w:hAnsi="Calibri" w:cs="Times New Roman"/>
-          <w:b/>
-          <w:bCs/>
-          <w:kern w:val="2"/>
-          <w14:ligatures w14:val="standardContextual"/>
-        </w:rPr>
-      </w:pPr>
-      <w:r>
-        <w:rPr>
-          <w:rFonts w:ascii="Calibri" w:eastAsia="Calibri" w:hAnsi="Calibri" w:cs="Times New Roman"/>
-          <w:b/>
+          <w:bCs/>
+          <w:kern w:val="2"/>
+          <w14:ligatures w14:val="standardContextual"/>
+        </w:rPr>
+      </w:pPr>
+      <w:r>
+        <w:rPr>
+          <w:rFonts w:ascii="Calibri" w:eastAsia="Calibri" w:hAnsi="Calibri" w:cs="Times New Roman"/>
           <w:bCs/>
           <w:kern w:val="2"/>
           <w14:ligatures w14:val="standardContextual"/>
@@ -20021,7 +20070,6 @@
       <w:r>
         <w:rPr>
           <w:rFonts w:ascii="Calibri" w:eastAsia="Calibri" w:hAnsi="Calibri" w:cs="Times New Roman"/>
-          <w:b/>
           <w:bCs/>
           <w:kern w:val="2"/>
           <w14:ligatures w14:val="standardContextual"/>
@@ -20032,7 +20080,6 @@
       <w:r>
         <w:rPr>
           <w:rFonts w:ascii="Calibri" w:eastAsia="Calibri" w:hAnsi="Calibri" w:cs="Times New Roman"/>
-          <w:b/>
           <w:bCs/>
           <w:kern w:val="2"/>
           <w14:ligatures w14:val="standardContextual"/>
@@ -20048,16 +20095,14 @@
         </w:numPr>
         <w:rPr>
           <w:rFonts w:ascii="Calibri" w:eastAsia="Calibri" w:hAnsi="Calibri" w:cs="Times New Roman"/>
-          <w:b/>
-          <w:bCs/>
-          <w:kern w:val="2"/>
-          <w14:ligatures w14:val="standardContextual"/>
-        </w:rPr>
-      </w:pPr>
-      <w:r>
-        <w:rPr>
-          <w:rFonts w:ascii="Calibri" w:eastAsia="Calibri" w:hAnsi="Calibri" w:cs="Times New Roman"/>
-          <w:b/>
+          <w:bCs/>
+          <w:kern w:val="2"/>
+          <w14:ligatures w14:val="standardContextual"/>
+        </w:rPr>
+      </w:pPr>
+      <w:r>
+        <w:rPr>
+          <w:rFonts w:ascii="Calibri" w:eastAsia="Calibri" w:hAnsi="Calibri" w:cs="Times New Roman"/>
           <w:bCs/>
           <w:kern w:val="2"/>
           <w14:ligatures w14:val="standardContextual"/>
@@ -20068,7 +20113,6 @@
       <w:r>
         <w:rPr>
           <w:rFonts w:ascii="Calibri" w:eastAsia="Calibri" w:hAnsi="Calibri" w:cs="Times New Roman"/>
-          <w:b/>
           <w:bCs/>
           <w:kern w:val="2"/>
           <w14:ligatures w14:val="standardContextual"/>
@@ -20079,35 +20123,31 @@
       <w:r>
         <w:rPr>
           <w:rFonts w:ascii="Calibri" w:eastAsia="Calibri" w:hAnsi="Calibri" w:cs="Times New Roman"/>
-          <w:b/>
           <w:bCs/>
           <w:kern w:val="2"/>
           <w14:ligatures w14:val="standardContextual"/>
         </w:rPr>
         <w:t>) koristeći ORDER BY klauzulu s DESC opcijom, što znači da će zaposlenici s najvišim ukupnim troškovima biti prvi na popisu.</w:t>
       </w:r>
-      <w:bookmarkStart w:id="1" w:name="_GoBack"/>
-      <w:bookmarkEnd w:id="1"/>
-    </w:p>
-    <w:p>
-      <w:pPr>
-        <w:rPr>
-          <w:rFonts w:ascii="Calibri" w:eastAsia="Calibri" w:hAnsi="Calibri" w:cs="Times New Roman"/>
-          <w:b/>
-          <w:bCs/>
-          <w:kern w:val="2"/>
-          <w14:ligatures w14:val="standardContextual"/>
-        </w:rPr>
-      </w:pPr>
-      <w:r>
-        <w:rPr>
-          <w:rFonts w:ascii="Calibri" w:eastAsia="Calibri" w:hAnsi="Calibri" w:cs="Times New Roman"/>
-          <w:b/>
-          <w:bCs/>
-          <w:kern w:val="2"/>
-          <w14:ligatures w14:val="standardContextual"/>
-        </w:rPr>
-        <w:lastRenderedPageBreak/>
+    </w:p>
+    <w:p>
+      <w:pPr>
+        <w:rPr>
+          <w:rFonts w:ascii="Calibri" w:eastAsia="Calibri" w:hAnsi="Calibri" w:cs="Times New Roman"/>
+          <w:b/>
+          <w:bCs/>
+          <w:kern w:val="2"/>
+          <w14:ligatures w14:val="standardContextual"/>
+        </w:rPr>
+      </w:pPr>
+      <w:r>
+        <w:rPr>
+          <w:rFonts w:ascii="Calibri" w:eastAsia="Calibri" w:hAnsi="Calibri" w:cs="Times New Roman"/>
+          <w:b/>
+          <w:bCs/>
+          <w:kern w:val="2"/>
+          <w14:ligatures w14:val="standardContextual"/>
+        </w:rPr>
         <w:t>Ovaj upit omogućava prikaz ukupnih troškova najma vozila po zaposleniku, što može biti korisno za praćenje troškova najma vozila za svakog zaposlenika u tvrtki.</w:t>
       </w:r>
     </w:p>
